--- a/report - 複製.docx
+++ b/report - 複製.docx
@@ -3280,11 +3280,6 @@
       </w:r>
     </w:p>
     <w:p>
-      <w:pPr>
-        <w:rPr>
-          <w:rFonts w:hint="eastAsia"/>
-        </w:rPr>
-      </w:pPr>
       <w:r>
         <w:t>gamma=1</w:t>
       </w:r>
@@ -3311,8 +3306,6 @@
       <w:r>
         <w:t>3</w:t>
       </w:r>
-      <w:bookmarkStart w:id="0" w:name="_GoBack"/>
-      <w:bookmarkEnd w:id="0"/>
     </w:p>
     <w:p>
       <w:proofErr w:type="spellStart"/>
@@ -3674,24 +3667,40 @@
       </w:r>
     </w:p>
     <w:p>
-      <w:pPr>
-        <w:rPr>
-          <w:rFonts w:hint="eastAsia"/>
-        </w:rPr>
-      </w:pPr>
       <w:r>
         <w:t>a=0.9</w:t>
       </w:r>
       <w:r>
+        <w:t xml:space="preserve">   gamma=</w:t>
+      </w:r>
+      <w:proofErr w:type="gramStart"/>
+      <w:r>
+        <w:t xml:space="preserve">1  </w:t>
+      </w:r>
+      <w:r>
+        <w:t>w</w:t>
+      </w:r>
+      <w:proofErr w:type="gramEnd"/>
+      <w:r>
+        <w:t>=0.9/3</w:t>
+      </w:r>
+      <w:r>
         <w:tab/>
-        <w:t>w=0.9/3</w:t>
+      </w:r>
+      <w:proofErr w:type="spellStart"/>
+      <w:r>
+        <w:t>phi_p</w:t>
+      </w:r>
+      <w:proofErr w:type="spellEnd"/>
+      <w:r>
+        <w:t>=0.8/3</w:t>
       </w:r>
       <w:r>
         <w:tab/>
       </w:r>
       <w:proofErr w:type="spellStart"/>
       <w:r>
-        <w:t>phi_p</w:t>
+        <w:t>phi_g</w:t>
       </w:r>
       <w:proofErr w:type="spellEnd"/>
       <w:r>
@@ -3702,17 +3711,6 @@
       </w:r>
       <w:proofErr w:type="spellStart"/>
       <w:r>
-        <w:t>phi_g</w:t>
-      </w:r>
-      <w:proofErr w:type="spellEnd"/>
-      <w:r>
-        <w:t>=0.8/3</w:t>
-      </w:r>
-      <w:r>
-        <w:tab/>
-      </w:r>
-      <w:proofErr w:type="spellStart"/>
-      <w:r>
         <w:t>iter</w:t>
       </w:r>
       <w:proofErr w:type="spellEnd"/>
@@ -3729,7 +3727,9 @@
         <w:t>/40</w:t>
       </w:r>
       <w:r>
-        <w:tab/>
+        <w:t xml:space="preserve">  </w:t>
+      </w:r>
+      <w:r>
         <w:t>S=1000</w:t>
       </w:r>
       <w:r>
@@ -3772,24 +3772,13 @@
           <w:tcPr>
             <w:tcW w:w="2765" w:type="dxa"/>
           </w:tcPr>
-          <w:p>
-            <w:pPr>
-              <w:rPr>
-                <w:rFonts w:hint="eastAsia"/>
-              </w:rPr>
-            </w:pPr>
-          </w:p>
+          <w:p/>
         </w:tc>
         <w:tc>
           <w:tcPr>
             <w:tcW w:w="2765" w:type="dxa"/>
           </w:tcPr>
           <w:p>
-            <w:pPr>
-              <w:rPr>
-                <w:rFonts w:hint="eastAsia"/>
-              </w:rPr>
-            </w:pPr>
             <w:r>
               <w:rPr>
                 <w:rFonts w:hint="eastAsia"/>
@@ -3803,11 +3792,6 @@
             <w:tcW w:w="2766" w:type="dxa"/>
           </w:tcPr>
           <w:p>
-            <w:pPr>
-              <w:rPr>
-                <w:rFonts w:hint="eastAsia"/>
-              </w:rPr>
-            </w:pPr>
             <w:r>
               <w:rPr>
                 <w:rFonts w:hint="eastAsia"/>
@@ -3831,11 +3815,6 @@
             <w:tcW w:w="2765" w:type="dxa"/>
           </w:tcPr>
           <w:p>
-            <w:pPr>
-              <w:rPr>
-                <w:rFonts w:hint="eastAsia"/>
-              </w:rPr>
-            </w:pPr>
             <w:proofErr w:type="spellStart"/>
             <w:r>
               <w:t>lr</w:t>
@@ -3859,11 +3838,6 @@
             <w:tcW w:w="2765" w:type="dxa"/>
           </w:tcPr>
           <w:p>
-            <w:pPr>
-              <w:rPr>
-                <w:rFonts w:hint="eastAsia"/>
-              </w:rPr>
-            </w:pPr>
             <w:r>
               <w:rPr>
                 <w:rFonts w:hint="eastAsia"/>
@@ -3880,11 +3854,6 @@
             <w:tcW w:w="2766" w:type="dxa"/>
           </w:tcPr>
           <w:p>
-            <w:pPr>
-              <w:rPr>
-                <w:rFonts w:hint="eastAsia"/>
-              </w:rPr>
-            </w:pPr>
             <w:r>
               <w:rPr>
                 <w:rFonts w:hint="eastAsia"/>
@@ -3903,24 +3872,13 @@
             <w:tcW w:w="2765" w:type="dxa"/>
           </w:tcPr>
           <w:p>
-            <w:pPr>
-              <w:rPr>
-                <w:rFonts w:hint="eastAsia"/>
-              </w:rPr>
-            </w:pPr>
             <w:proofErr w:type="spellStart"/>
             <w:r>
               <w:t>lr</w:t>
             </w:r>
             <w:proofErr w:type="spellEnd"/>
             <w:r>
-              <w:t>=</w:t>
-            </w:r>
-            <w:r>
-              <w:t>1</w:t>
-            </w:r>
-            <w:r>
-              <w:t xml:space="preserve"> (</w:t>
+              <w:t>=1 (</w:t>
             </w:r>
             <w:proofErr w:type="spellStart"/>
             <w:r>
@@ -3943,11 +3901,6 @@
             <w:tcW w:w="2765" w:type="dxa"/>
           </w:tcPr>
           <w:p>
-            <w:pPr>
-              <w:rPr>
-                <w:rFonts w:hint="eastAsia"/>
-              </w:rPr>
-            </w:pPr>
             <w:r>
               <w:rPr>
                 <w:rFonts w:hint="eastAsia"/>
@@ -3964,11 +3917,6 @@
             <w:tcW w:w="2766" w:type="dxa"/>
           </w:tcPr>
           <w:p>
-            <w:pPr>
-              <w:rPr>
-                <w:rFonts w:hint="eastAsia"/>
-              </w:rPr>
-            </w:pPr>
             <w:r>
               <w:rPr>
                 <w:rFonts w:hint="eastAsia"/>
@@ -3987,24 +3935,13 @@
             <w:tcW w:w="2765" w:type="dxa"/>
           </w:tcPr>
           <w:p>
-            <w:pPr>
-              <w:rPr>
-                <w:rFonts w:hint="eastAsia"/>
-              </w:rPr>
-            </w:pPr>
             <w:proofErr w:type="spellStart"/>
             <w:r>
               <w:t>lr</w:t>
             </w:r>
             <w:proofErr w:type="spellEnd"/>
             <w:r>
-              <w:t>=</w:t>
-            </w:r>
-            <w:r>
-              <w:t>2.8</w:t>
-            </w:r>
-            <w:r>
-              <w:t xml:space="preserve"> (</w:t>
+              <w:t>=2.8 (</w:t>
             </w:r>
             <w:proofErr w:type="spellStart"/>
             <w:r>
@@ -4027,11 +3964,6 @@
             <w:tcW w:w="2765" w:type="dxa"/>
           </w:tcPr>
           <w:p>
-            <w:pPr>
-              <w:rPr>
-                <w:rFonts w:hint="eastAsia"/>
-              </w:rPr>
-            </w:pPr>
             <w:r>
               <w:rPr>
                 <w:rFonts w:hint="eastAsia"/>
@@ -4048,11 +3980,6 @@
             <w:tcW w:w="2766" w:type="dxa"/>
           </w:tcPr>
           <w:p>
-            <w:pPr>
-              <w:rPr>
-                <w:rFonts w:hint="eastAsia"/>
-              </w:rPr>
-            </w:pPr>
             <w:r>
               <w:rPr>
                 <w:rFonts w:hint="eastAsia"/>
@@ -4071,24 +3998,13 @@
             <w:tcW w:w="2765" w:type="dxa"/>
           </w:tcPr>
           <w:p>
-            <w:pPr>
-              <w:rPr>
-                <w:rFonts w:hint="eastAsia"/>
-              </w:rPr>
-            </w:pPr>
             <w:proofErr w:type="spellStart"/>
             <w:r>
               <w:t>lr</w:t>
             </w:r>
             <w:proofErr w:type="spellEnd"/>
             <w:r>
-              <w:t>=</w:t>
-            </w:r>
-            <w:r>
-              <w:t>3</w:t>
-            </w:r>
-            <w:r>
-              <w:t xml:space="preserve"> (</w:t>
+              <w:t>=3 (</w:t>
             </w:r>
             <w:proofErr w:type="spellStart"/>
             <w:r>
@@ -4111,11 +4027,6 @@
             <w:tcW w:w="2765" w:type="dxa"/>
           </w:tcPr>
           <w:p>
-            <w:pPr>
-              <w:rPr>
-                <w:rFonts w:hint="eastAsia"/>
-              </w:rPr>
-            </w:pPr>
             <w:r>
               <w:rPr>
                 <w:rFonts w:hint="eastAsia"/>
@@ -4132,11 +4043,6 @@
             <w:tcW w:w="2766" w:type="dxa"/>
           </w:tcPr>
           <w:p>
-            <w:pPr>
-              <w:rPr>
-                <w:rFonts w:hint="eastAsia"/>
-              </w:rPr>
-            </w:pPr>
             <w:r>
               <w:rPr>
                 <w:rFonts w:hint="eastAsia"/>
@@ -4155,24 +4061,13 @@
             <w:tcW w:w="2765" w:type="dxa"/>
           </w:tcPr>
           <w:p>
-            <w:pPr>
-              <w:rPr>
-                <w:rFonts w:hint="eastAsia"/>
-              </w:rPr>
-            </w:pPr>
             <w:proofErr w:type="spellStart"/>
             <w:r>
               <w:t>lr</w:t>
             </w:r>
             <w:proofErr w:type="spellEnd"/>
             <w:r>
-              <w:t>=</w:t>
-            </w:r>
-            <w:r>
-              <w:t>3</w:t>
-            </w:r>
-            <w:r>
-              <w:t>.2 (</w:t>
+              <w:t>=3.2 (</w:t>
             </w:r>
             <w:proofErr w:type="spellStart"/>
             <w:r>
@@ -4195,11 +4090,6 @@
             <w:tcW w:w="2765" w:type="dxa"/>
           </w:tcPr>
           <w:p>
-            <w:pPr>
-              <w:rPr>
-                <w:rFonts w:hint="eastAsia"/>
-              </w:rPr>
-            </w:pPr>
             <w:r>
               <w:rPr>
                 <w:rFonts w:hint="eastAsia"/>
@@ -4216,11 +4106,6 @@
             <w:tcW w:w="2766" w:type="dxa"/>
           </w:tcPr>
           <w:p>
-            <w:pPr>
-              <w:rPr>
-                <w:rFonts w:hint="eastAsia"/>
-              </w:rPr>
-            </w:pPr>
             <w:r>
               <w:rPr>
                 <w:rFonts w:hint="eastAsia"/>
@@ -4239,24 +4124,13 @@
             <w:tcW w:w="2765" w:type="dxa"/>
           </w:tcPr>
           <w:p>
-            <w:pPr>
-              <w:rPr>
-                <w:rFonts w:hint="eastAsia"/>
-              </w:rPr>
-            </w:pPr>
             <w:proofErr w:type="spellStart"/>
             <w:r>
               <w:t>lr</w:t>
             </w:r>
             <w:proofErr w:type="spellEnd"/>
             <w:r>
-              <w:t>=</w:t>
-            </w:r>
-            <w:r>
-              <w:t>5</w:t>
-            </w:r>
-            <w:r>
-              <w:t xml:space="preserve"> (</w:t>
+              <w:t>=5 (</w:t>
             </w:r>
             <w:proofErr w:type="spellStart"/>
             <w:r>
@@ -4279,11 +4153,6 @@
             <w:tcW w:w="2765" w:type="dxa"/>
           </w:tcPr>
           <w:p>
-            <w:pPr>
-              <w:rPr>
-                <w:rFonts w:hint="eastAsia"/>
-              </w:rPr>
-            </w:pPr>
             <w:r>
               <w:rPr>
                 <w:rFonts w:hint="eastAsia"/>
@@ -4300,11 +4169,6 @@
             <w:tcW w:w="2766" w:type="dxa"/>
           </w:tcPr>
           <w:p>
-            <w:pPr>
-              <w:rPr>
-                <w:rFonts w:hint="eastAsia"/>
-              </w:rPr>
-            </w:pPr>
             <w:r>
               <w:rPr>
                 <w:rFonts w:hint="eastAsia"/>
@@ -4323,24 +4187,13 @@
             <w:tcW w:w="2765" w:type="dxa"/>
           </w:tcPr>
           <w:p>
-            <w:pPr>
-              <w:rPr>
-                <w:rFonts w:hint="eastAsia"/>
-              </w:rPr>
-            </w:pPr>
             <w:proofErr w:type="spellStart"/>
             <w:r>
               <w:t>lr</w:t>
             </w:r>
             <w:proofErr w:type="spellEnd"/>
             <w:r>
-              <w:t>=</w:t>
-            </w:r>
-            <w:r>
-              <w:t>8</w:t>
-            </w:r>
-            <w:r>
-              <w:t xml:space="preserve"> (</w:t>
+              <w:t>=8 (</w:t>
             </w:r>
             <w:proofErr w:type="spellStart"/>
             <w:r>
@@ -4363,11 +4216,6 @@
             <w:tcW w:w="2765" w:type="dxa"/>
           </w:tcPr>
           <w:p>
-            <w:pPr>
-              <w:rPr>
-                <w:rFonts w:hint="eastAsia"/>
-              </w:rPr>
-            </w:pPr>
             <w:r>
               <w:rPr>
                 <w:rFonts w:hint="eastAsia"/>
@@ -4384,11 +4232,6 @@
             <w:tcW w:w="2766" w:type="dxa"/>
           </w:tcPr>
           <w:p>
-            <w:pPr>
-              <w:rPr>
-                <w:rFonts w:hint="eastAsia"/>
-              </w:rPr>
-            </w:pPr>
             <w:r>
               <w:rPr>
                 <w:rFonts w:hint="eastAsia"/>
@@ -4432,11 +4275,6 @@
       </w:r>
     </w:p>
     <w:p>
-      <w:pPr>
-        <w:rPr>
-          <w:rFonts w:hint="eastAsia"/>
-        </w:rPr>
-      </w:pPr>
       <w:proofErr w:type="spellStart"/>
       <w:r>
         <w:t>lr</w:t>
@@ -5047,11 +4885,6 @@
       </w:r>
     </w:p>
     <w:p>
-      <w:pPr>
-        <w:rPr>
-          <w:rFonts w:hint="eastAsia"/>
-        </w:rPr>
-      </w:pPr>
       <w:r>
         <w:rPr>
           <w:rFonts w:hint="eastAsia"/>
@@ -5071,143 +4904,143 @@
         <w:t>9</w:t>
       </w:r>
       <w:r>
+        <w:t xml:space="preserve"> </w:t>
+      </w:r>
+      <w:r>
+        <w:t xml:space="preserve"> gamma</w:t>
+      </w:r>
+      <w:proofErr w:type="gramEnd"/>
+      <w:r>
+        <w:t xml:space="preserve">=1 </w:t>
+      </w:r>
+      <w:r>
+        <w:t xml:space="preserve"> </w:t>
+      </w:r>
+      <w:proofErr w:type="spellStart"/>
+      <w:r>
+        <w:t>lr</w:t>
+      </w:r>
+      <w:proofErr w:type="spellEnd"/>
+      <w:r>
+        <w:t xml:space="preserve"> = 3  </w:t>
+      </w:r>
+      <w:proofErr w:type="spellStart"/>
+      <w:r>
+        <w:t>iter</w:t>
+      </w:r>
+      <w:proofErr w:type="spellEnd"/>
+      <w:r>
+        <w:t>=</w:t>
+      </w:r>
+      <w:r>
+        <w:t>2</w:t>
+      </w:r>
+      <w:r>
+        <w:t>0</w:t>
+      </w:r>
+      <w:r>
         <w:t xml:space="preserve">  </w:t>
       </w:r>
-      <w:proofErr w:type="spellStart"/>
-      <w:r>
-        <w:t>lr</w:t>
-      </w:r>
-      <w:proofErr w:type="spellEnd"/>
+      <w:r>
+        <w:t>S=1000</w:t>
+      </w:r>
+      <w:r>
+        <w:t xml:space="preserve">  </w:t>
+      </w:r>
+      <w:r>
+        <w:t>k=1</w:t>
+      </w:r>
+    </w:p>
+    <w:p>
+      <w:r>
+        <w:rPr>
+          <w:rFonts w:hint="eastAsia"/>
+        </w:rPr>
+        <w:t>a</w:t>
+      </w:r>
+      <w:r>
+        <w:t xml:space="preserve">nd tune the ratio </w:t>
+      </w:r>
+      <w:r>
+        <w:t xml:space="preserve">of </w:t>
+      </w:r>
+      <w:r>
+        <w:t xml:space="preserve">three velocity weights while </w:t>
+      </w:r>
+      <w:r>
+        <w:t>keeping</w:t>
+      </w:r>
+      <w:r>
+        <w:t xml:space="preserve"> </w:t>
+      </w:r>
+      <w:r>
+        <w:t>the average velocity at 0.2.</w:t>
+      </w:r>
+      <w:r>
+        <w:t xml:space="preserve"> That is, if </w:t>
+      </w:r>
+      <w:proofErr w:type="gramStart"/>
+      <w:r>
+        <w:t>w :</w:t>
+      </w:r>
       <w:proofErr w:type="gramEnd"/>
       <w:r>
-        <w:t xml:space="preserve"> = 3  </w:t>
-      </w:r>
-      <w:proofErr w:type="spellStart"/>
-      <w:r>
-        <w:t>iter</w:t>
-      </w:r>
-      <w:proofErr w:type="spellEnd"/>
-      <w:r>
-        <w:t>=</w:t>
-      </w:r>
-      <w:r>
-        <w:t>2</w:t>
-      </w:r>
-      <w:r>
-        <w:t>0</w:t>
-      </w:r>
-      <w:r>
-        <w:t xml:space="preserve">  </w:t>
-      </w:r>
-      <w:r>
-        <w:t>S=1000</w:t>
-      </w:r>
-      <w:r>
-        <w:t xml:space="preserve">  </w:t>
-      </w:r>
-      <w:r>
-        <w:t>k=1</w:t>
-      </w:r>
-    </w:p>
-    <w:p>
-      <w:r>
-        <w:rPr>
-          <w:rFonts w:hint="eastAsia"/>
-        </w:rPr>
-        <w:t>a</w:t>
-      </w:r>
-      <w:r>
-        <w:t xml:space="preserve">nd tune the ratio </w:t>
-      </w:r>
-      <w:r>
-        <w:t xml:space="preserve">of </w:t>
-      </w:r>
-      <w:r>
-        <w:t xml:space="preserve">three </w:t>
-      </w:r>
-      <w:r>
-        <w:t>velocity weights</w:t>
-      </w:r>
-      <w:r>
-        <w:t xml:space="preserve"> while </w:t>
-      </w:r>
-      <w:r>
-        <w:t>keeping</w:t>
-      </w:r>
-      <w:r>
         <w:t xml:space="preserve"> </w:t>
       </w:r>
-      <w:r>
-        <w:t>the average velocity at 0.2.</w:t>
-      </w:r>
-      <w:r>
-        <w:t xml:space="preserve"> That is, if </w:t>
+      <w:proofErr w:type="spellStart"/>
+      <w:r>
+        <w:t>phi_p</w:t>
+      </w:r>
+      <w:proofErr w:type="spellEnd"/>
+      <w:r>
+        <w:t xml:space="preserve"> : </w:t>
+      </w:r>
+      <w:proofErr w:type="spellStart"/>
+      <w:r>
+        <w:t>phi_g</w:t>
+      </w:r>
+      <w:proofErr w:type="spellEnd"/>
+      <w:r>
+        <w:t xml:space="preserve"> = </w:t>
+      </w:r>
+      <w:r>
+        <w:rPr>
+          <w:rFonts w:hint="eastAsia"/>
+        </w:rPr>
+        <w:t>3</w:t>
+      </w:r>
+      <w:r>
+        <w:t xml:space="preserve"> : 1 : 1, we set </w:t>
+      </w:r>
+    </w:p>
+    <w:p>
+      <w:r>
+        <w:t>w=0.8*3/5</w:t>
+      </w:r>
+      <w:r>
+        <w:tab/>
+      </w:r>
+      <w:proofErr w:type="spellStart"/>
+      <w:r>
+        <w:t>phi_p</w:t>
+      </w:r>
+      <w:proofErr w:type="spellEnd"/>
+      <w:r>
+        <w:t>=0.8*1/</w:t>
       </w:r>
       <w:proofErr w:type="gramStart"/>
       <w:r>
-        <w:t>w :</w:t>
+        <w:t xml:space="preserve">5 </w:t>
+      </w:r>
+      <w:r>
+        <w:t xml:space="preserve"> </w:t>
+      </w:r>
+      <w:proofErr w:type="spellStart"/>
+      <w:r>
+        <w:t>phi</w:t>
       </w:r>
       <w:proofErr w:type="gramEnd"/>
       <w:r>
-        <w:t xml:space="preserve"> </w:t>
-      </w:r>
-      <w:proofErr w:type="spellStart"/>
-      <w:r>
-        <w:t>phi_p</w:t>
-      </w:r>
-      <w:proofErr w:type="spellEnd"/>
-      <w:r>
-        <w:t xml:space="preserve"> : </w:t>
-      </w:r>
-      <w:proofErr w:type="spellStart"/>
-      <w:r>
-        <w:t>phi_g</w:t>
-      </w:r>
-      <w:proofErr w:type="spellEnd"/>
-      <w:r>
-        <w:t xml:space="preserve"> = </w:t>
-      </w:r>
-      <w:r>
-        <w:rPr>
-          <w:rFonts w:hint="eastAsia"/>
-        </w:rPr>
-        <w:t>3</w:t>
-      </w:r>
-      <w:r>
-        <w:t xml:space="preserve"> : 1 : 1</w:t>
-      </w:r>
-      <w:r>
-        <w:t xml:space="preserve">, we set </w:t>
-      </w:r>
-    </w:p>
-    <w:p>
-      <w:r>
-        <w:t>w=0.8*3/5</w:t>
-      </w:r>
-      <w:r>
-        <w:tab/>
-      </w:r>
-      <w:proofErr w:type="spellStart"/>
-      <w:r>
-        <w:t>phi_p</w:t>
-      </w:r>
-      <w:proofErr w:type="spellEnd"/>
-      <w:r>
-        <w:t>=0.8*1/</w:t>
-      </w:r>
-      <w:proofErr w:type="gramStart"/>
-      <w:r>
-        <w:t xml:space="preserve">5 </w:t>
-      </w:r>
-      <w:r>
-        <w:t xml:space="preserve"> </w:t>
-      </w:r>
-      <w:proofErr w:type="spellStart"/>
-      <w:r>
-        <w:t>phi</w:t>
-      </w:r>
-      <w:proofErr w:type="gramEnd"/>
-      <w:r>
         <w:t>_g</w:t>
       </w:r>
       <w:proofErr w:type="spellEnd"/>
@@ -5216,11 +5049,6 @@
       </w:r>
     </w:p>
     <w:p>
-      <w:pPr>
-        <w:rPr>
-          <w:rFonts w:hint="eastAsia"/>
-        </w:rPr>
-      </w:pPr>
       <w:r>
         <w:rPr>
           <w:rFonts w:hint="eastAsia"/>
@@ -5274,11 +5102,6 @@
             <w:tcW w:w="2765" w:type="dxa"/>
           </w:tcPr>
           <w:p>
-            <w:pPr>
-              <w:rPr>
-                <w:rFonts w:hint="eastAsia"/>
-              </w:rPr>
-            </w:pPr>
             <w:proofErr w:type="gramStart"/>
             <w:r>
               <w:t>w :</w:t>
@@ -5307,11 +5130,6 @@
             <w:tcW w:w="2765" w:type="dxa"/>
           </w:tcPr>
           <w:p>
-            <w:pPr>
-              <w:rPr>
-                <w:rFonts w:hint="eastAsia"/>
-              </w:rPr>
-            </w:pPr>
             <w:r>
               <w:rPr>
                 <w:rFonts w:hint="eastAsia"/>
@@ -5325,11 +5143,6 @@
             <w:tcW w:w="2766" w:type="dxa"/>
           </w:tcPr>
           <w:p>
-            <w:pPr>
-              <w:rPr>
-                <w:rFonts w:hint="eastAsia"/>
-              </w:rPr>
-            </w:pPr>
             <w:r>
               <w:rPr>
                 <w:rFonts w:hint="eastAsia"/>
@@ -5353,11 +5166,6 @@
             <w:tcW w:w="2765" w:type="dxa"/>
           </w:tcPr>
           <w:p>
-            <w:pPr>
-              <w:rPr>
-                <w:rFonts w:hint="eastAsia"/>
-              </w:rPr>
-            </w:pPr>
             <w:proofErr w:type="gramStart"/>
             <w:r>
               <w:rPr>
@@ -5379,11 +5187,6 @@
             <w:tcW w:w="2765" w:type="dxa"/>
           </w:tcPr>
           <w:p>
-            <w:pPr>
-              <w:rPr>
-                <w:rFonts w:hint="eastAsia"/>
-              </w:rPr>
-            </w:pPr>
             <w:r>
               <w:rPr>
                 <w:rFonts w:hint="eastAsia"/>
@@ -5400,11 +5203,6 @@
             <w:tcW w:w="2766" w:type="dxa"/>
           </w:tcPr>
           <w:p>
-            <w:pPr>
-              <w:rPr>
-                <w:rFonts w:hint="eastAsia"/>
-              </w:rPr>
-            </w:pPr>
             <w:r>
               <w:rPr>
                 <w:rFonts w:hint="eastAsia"/>
@@ -5423,30 +5221,13 @@
             <w:tcW w:w="2765" w:type="dxa"/>
           </w:tcPr>
           <w:p>
-            <w:pPr>
-              <w:rPr>
-                <w:rFonts w:hint="eastAsia"/>
-              </w:rPr>
-            </w:pPr>
             <w:proofErr w:type="gramStart"/>
             <w:r>
-              <w:t>1</w:t>
-            </w:r>
-            <w:r>
-              <w:t xml:space="preserve"> :</w:t>
+              <w:t>1 :</w:t>
             </w:r>
             <w:proofErr w:type="gramEnd"/>
             <w:r>
-              <w:t xml:space="preserve"> </w:t>
-            </w:r>
-            <w:r>
-              <w:t>3</w:t>
-            </w:r>
-            <w:r>
-              <w:t xml:space="preserve"> : </w:t>
-            </w:r>
-            <w:r>
-              <w:t>3 (w small)</w:t>
+              <w:t xml:space="preserve"> 3 : 3 (w small)</w:t>
             </w:r>
           </w:p>
         </w:tc>
@@ -5455,11 +5236,6 @@
             <w:tcW w:w="2765" w:type="dxa"/>
           </w:tcPr>
           <w:p>
-            <w:pPr>
-              <w:rPr>
-                <w:rFonts w:hint="eastAsia"/>
-              </w:rPr>
-            </w:pPr>
             <w:r>
               <w:rPr>
                 <w:rFonts w:hint="eastAsia"/>
@@ -5476,11 +5252,6 @@
             <w:tcW w:w="2766" w:type="dxa"/>
           </w:tcPr>
           <w:p>
-            <w:pPr>
-              <w:rPr>
-                <w:rFonts w:hint="eastAsia"/>
-              </w:rPr>
-            </w:pPr>
             <w:r>
               <w:rPr>
                 <w:rFonts w:hint="eastAsia"/>
@@ -5499,30 +5270,13 @@
             <w:tcW w:w="2765" w:type="dxa"/>
           </w:tcPr>
           <w:p>
-            <w:pPr>
-              <w:rPr>
-                <w:rFonts w:hint="eastAsia"/>
-              </w:rPr>
-            </w:pPr>
             <w:proofErr w:type="gramStart"/>
             <w:r>
-              <w:t>1</w:t>
-            </w:r>
-            <w:r>
-              <w:t xml:space="preserve"> :</w:t>
+              <w:t>1 :</w:t>
             </w:r>
             <w:proofErr w:type="gramEnd"/>
             <w:r>
-              <w:t xml:space="preserve"> </w:t>
-            </w:r>
-            <w:r>
-              <w:t>3</w:t>
-            </w:r>
-            <w:r>
-              <w:t xml:space="preserve"> : 1</w:t>
-            </w:r>
-            <w:r>
-              <w:t xml:space="preserve"> (</w:t>
+              <w:t xml:space="preserve"> 3 : 1 (</w:t>
             </w:r>
             <w:proofErr w:type="spellStart"/>
             <w:r>
@@ -5539,11 +5293,6 @@
             <w:tcW w:w="2765" w:type="dxa"/>
           </w:tcPr>
           <w:p>
-            <w:pPr>
-              <w:rPr>
-                <w:rFonts w:hint="eastAsia"/>
-              </w:rPr>
-            </w:pPr>
             <w:r>
               <w:rPr>
                 <w:rFonts w:hint="eastAsia"/>
@@ -5560,11 +5309,6 @@
             <w:tcW w:w="2766" w:type="dxa"/>
           </w:tcPr>
           <w:p>
-            <w:pPr>
-              <w:rPr>
-                <w:rFonts w:hint="eastAsia"/>
-              </w:rPr>
-            </w:pPr>
             <w:r>
               <w:rPr>
                 <w:rFonts w:hint="eastAsia"/>
@@ -5583,11 +5327,6 @@
             <w:tcW w:w="2765" w:type="dxa"/>
           </w:tcPr>
           <w:p>
-            <w:pPr>
-              <w:rPr>
-                <w:rFonts w:hint="eastAsia"/>
-              </w:rPr>
-            </w:pPr>
             <w:proofErr w:type="gramStart"/>
             <w:r>
               <w:rPr>
@@ -5600,10 +5339,7 @@
             </w:r>
             <w:proofErr w:type="gramEnd"/>
             <w:r>
-              <w:t xml:space="preserve"> 1 : </w:t>
-            </w:r>
-            <w:r>
-              <w:t>3</w:t>
+              <w:t xml:space="preserve"> 1 : 3</w:t>
             </w:r>
             <w:r>
               <w:rPr>
@@ -5632,11 +5368,6 @@
             <w:tcW w:w="2765" w:type="dxa"/>
           </w:tcPr>
           <w:p>
-            <w:pPr>
-              <w:rPr>
-                <w:rFonts w:hint="eastAsia"/>
-              </w:rPr>
-            </w:pPr>
             <w:r>
               <w:rPr>
                 <w:rFonts w:hint="eastAsia"/>
@@ -5653,11 +5384,6 @@
             <w:tcW w:w="2766" w:type="dxa"/>
           </w:tcPr>
           <w:p>
-            <w:pPr>
-              <w:rPr>
-                <w:rFonts w:hint="eastAsia"/>
-              </w:rPr>
-            </w:pPr>
             <w:r>
               <w:rPr>
                 <w:rFonts w:hint="eastAsia"/>
@@ -5676,24 +5402,13 @@
             <w:tcW w:w="2765" w:type="dxa"/>
           </w:tcPr>
           <w:p>
-            <w:pPr>
-              <w:rPr>
-                <w:rFonts w:hint="eastAsia"/>
-              </w:rPr>
-            </w:pPr>
             <w:proofErr w:type="gramStart"/>
             <w:r>
-              <w:t>1</w:t>
-            </w:r>
-            <w:r>
-              <w:t xml:space="preserve"> :</w:t>
+              <w:t>1 :</w:t>
             </w:r>
             <w:proofErr w:type="gramEnd"/>
             <w:r>
-              <w:t xml:space="preserve"> 1 : </w:t>
-            </w:r>
-            <w:r>
-              <w:t>3 (</w:t>
+              <w:t xml:space="preserve"> 1 : 3 (</w:t>
             </w:r>
             <w:proofErr w:type="spellStart"/>
             <w:r>
@@ -5710,11 +5425,6 @@
             <w:tcW w:w="2765" w:type="dxa"/>
           </w:tcPr>
           <w:p>
-            <w:pPr>
-              <w:rPr>
-                <w:rFonts w:hint="eastAsia"/>
-              </w:rPr>
-            </w:pPr>
             <w:r>
               <w:rPr>
                 <w:rFonts w:hint="eastAsia"/>
@@ -5731,11 +5441,6 @@
             <w:tcW w:w="2766" w:type="dxa"/>
           </w:tcPr>
           <w:p>
-            <w:pPr>
-              <w:rPr>
-                <w:rFonts w:hint="eastAsia"/>
-              </w:rPr>
-            </w:pPr>
             <w:r>
               <w:rPr>
                 <w:rFonts w:hint="eastAsia"/>
@@ -5754,11 +5459,6 @@
             <w:tcW w:w="2765" w:type="dxa"/>
           </w:tcPr>
           <w:p>
-            <w:pPr>
-              <w:rPr>
-                <w:rFonts w:hint="eastAsia"/>
-              </w:rPr>
-            </w:pPr>
             <w:proofErr w:type="gramStart"/>
             <w:r>
               <w:rPr>
@@ -5771,16 +5471,7 @@
             </w:r>
             <w:proofErr w:type="gramEnd"/>
             <w:r>
-              <w:t xml:space="preserve"> </w:t>
-            </w:r>
-            <w:r>
-              <w:t>3</w:t>
-            </w:r>
-            <w:r>
-              <w:t xml:space="preserve"> : 1</w:t>
-            </w:r>
-            <w:r>
-              <w:t xml:space="preserve"> (</w:t>
+              <w:t xml:space="preserve"> 3 : 1 (</w:t>
             </w:r>
             <w:proofErr w:type="spellStart"/>
             <w:r>
@@ -5797,11 +5488,6 @@
             <w:tcW w:w="2765" w:type="dxa"/>
           </w:tcPr>
           <w:p>
-            <w:pPr>
-              <w:rPr>
-                <w:rFonts w:hint="eastAsia"/>
-              </w:rPr>
-            </w:pPr>
             <w:r>
               <w:rPr>
                 <w:rFonts w:hint="eastAsia"/>
@@ -5818,11 +5504,6 @@
             <w:tcW w:w="2766" w:type="dxa"/>
           </w:tcPr>
           <w:p>
-            <w:pPr>
-              <w:rPr>
-                <w:rFonts w:hint="eastAsia"/>
-              </w:rPr>
-            </w:pPr>
             <w:r>
               <w:rPr>
                 <w:rFonts w:hint="eastAsia"/>
@@ -5836,13 +5517,7 @@
         </w:tc>
       </w:tr>
     </w:tbl>
-    <w:p>
-      <w:pPr>
-        <w:rPr>
-          <w:rFonts w:hint="eastAsia"/>
-        </w:rPr>
-      </w:pPr>
-    </w:p>
+    <w:p/>
     <w:p>
       <w:r>
         <w:t>Visualization:</w:t>
@@ -6078,11 +5753,6 @@
       </w:r>
     </w:p>
     <w:p>
-      <w:pPr>
-        <w:rPr>
-          <w:rFonts w:hint="eastAsia"/>
-        </w:rPr>
-      </w:pPr>
       <w:r>
         <w:rPr>
           <w:noProof/>
@@ -6341,10 +6011,7 @@
         <w:t xml:space="preserve">owever, the experiment results told us that setting </w:t>
       </w:r>
       <w:r>
-        <w:t>the ratio of three velocity weights</w:t>
-      </w:r>
-      <w:r>
-        <w:t xml:space="preserve"> </w:t>
+        <w:t xml:space="preserve">the ratio of three velocity weights </w:t>
       </w:r>
       <w:r>
         <w:t xml:space="preserve">to 1:1:1 </w:t>
@@ -6419,7 +6086,18 @@
     </w:p>
     <w:p>
       <w:r>
-        <w:t>w=0.9/3</w:t>
+        <w:t xml:space="preserve">gamma= </w:t>
+      </w:r>
+      <w:proofErr w:type="gramStart"/>
+      <w:r>
+        <w:t xml:space="preserve">1  </w:t>
+      </w:r>
+      <w:r>
+        <w:t>w</w:t>
+      </w:r>
+      <w:proofErr w:type="gramEnd"/>
+      <w:r>
+        <w:t>=0.9/3</w:t>
       </w:r>
       <w:r>
         <w:tab/>
@@ -6516,24 +6194,13 @@
           <w:tcPr>
             <w:tcW w:w="2765" w:type="dxa"/>
           </w:tcPr>
-          <w:p>
-            <w:pPr>
-              <w:rPr>
-                <w:rFonts w:hint="eastAsia"/>
-              </w:rPr>
-            </w:pPr>
-          </w:p>
+          <w:p/>
         </w:tc>
         <w:tc>
           <w:tcPr>
             <w:tcW w:w="2765" w:type="dxa"/>
           </w:tcPr>
           <w:p>
-            <w:pPr>
-              <w:rPr>
-                <w:rFonts w:hint="eastAsia"/>
-              </w:rPr>
-            </w:pPr>
             <w:r>
               <w:rPr>
                 <w:rFonts w:hint="eastAsia"/>
@@ -6547,11 +6214,6 @@
             <w:tcW w:w="2766" w:type="dxa"/>
           </w:tcPr>
           <w:p>
-            <w:pPr>
-              <w:rPr>
-                <w:rFonts w:hint="eastAsia"/>
-              </w:rPr>
-            </w:pPr>
             <w:r>
               <w:rPr>
                 <w:rFonts w:hint="eastAsia"/>
@@ -6575,11 +6237,6 @@
             <w:tcW w:w="2765" w:type="dxa"/>
           </w:tcPr>
           <w:p>
-            <w:pPr>
-              <w:rPr>
-                <w:rFonts w:hint="eastAsia"/>
-              </w:rPr>
-            </w:pPr>
             <w:r>
               <w:t>a=0.1</w:t>
             </w:r>
@@ -6590,11 +6247,6 @@
             <w:tcW w:w="2765" w:type="dxa"/>
           </w:tcPr>
           <w:p>
-            <w:pPr>
-              <w:rPr>
-                <w:rFonts w:hint="eastAsia"/>
-              </w:rPr>
-            </w:pPr>
             <w:r>
               <w:rPr>
                 <w:rFonts w:hint="eastAsia"/>
@@ -6611,11 +6263,6 @@
             <w:tcW w:w="2766" w:type="dxa"/>
           </w:tcPr>
           <w:p>
-            <w:pPr>
-              <w:rPr>
-                <w:rFonts w:hint="eastAsia"/>
-              </w:rPr>
-            </w:pPr>
             <w:r>
               <w:rPr>
                 <w:rFonts w:hint="eastAsia"/>
@@ -6634,16 +6281,8 @@
             <w:tcW w:w="2765" w:type="dxa"/>
           </w:tcPr>
           <w:p>
-            <w:pPr>
-              <w:rPr>
-                <w:rFonts w:hint="eastAsia"/>
-              </w:rPr>
-            </w:pPr>
-            <w:r>
-              <w:t>a=0.</w:t>
-            </w:r>
-            <w:r>
-              <w:t>3</w:t>
+            <w:r>
+              <w:t>a=0.3</w:t>
             </w:r>
           </w:p>
         </w:tc>
@@ -6652,11 +6291,6 @@
             <w:tcW w:w="2765" w:type="dxa"/>
           </w:tcPr>
           <w:p>
-            <w:pPr>
-              <w:rPr>
-                <w:rFonts w:hint="eastAsia"/>
-              </w:rPr>
-            </w:pPr>
             <w:r>
               <w:rPr>
                 <w:rFonts w:hint="eastAsia"/>
@@ -6673,11 +6307,6 @@
             <w:tcW w:w="2766" w:type="dxa"/>
           </w:tcPr>
           <w:p>
-            <w:pPr>
-              <w:rPr>
-                <w:rFonts w:hint="eastAsia"/>
-              </w:rPr>
-            </w:pPr>
             <w:r>
               <w:rPr>
                 <w:rFonts w:hint="eastAsia"/>
@@ -6696,16 +6325,8 @@
             <w:tcW w:w="2765" w:type="dxa"/>
           </w:tcPr>
           <w:p>
-            <w:pPr>
-              <w:rPr>
-                <w:rFonts w:hint="eastAsia"/>
-              </w:rPr>
-            </w:pPr>
-            <w:r>
-              <w:t>a=0.</w:t>
-            </w:r>
-            <w:r>
-              <w:t>5</w:t>
+            <w:r>
+              <w:t>a=0.5</w:t>
             </w:r>
           </w:p>
         </w:tc>
@@ -6714,11 +6335,6 @@
             <w:tcW w:w="2765" w:type="dxa"/>
           </w:tcPr>
           <w:p>
-            <w:pPr>
-              <w:rPr>
-                <w:rFonts w:hint="eastAsia"/>
-              </w:rPr>
-            </w:pPr>
             <w:r>
               <w:rPr>
                 <w:rFonts w:hint="eastAsia"/>
@@ -6735,11 +6351,6 @@
             <w:tcW w:w="2766" w:type="dxa"/>
           </w:tcPr>
           <w:p>
-            <w:pPr>
-              <w:rPr>
-                <w:rFonts w:hint="eastAsia"/>
-              </w:rPr>
-            </w:pPr>
             <w:r>
               <w:rPr>
                 <w:rFonts w:hint="eastAsia"/>
@@ -6758,16 +6369,8 @@
             <w:tcW w:w="2765" w:type="dxa"/>
           </w:tcPr>
           <w:p>
-            <w:pPr>
-              <w:rPr>
-                <w:rFonts w:hint="eastAsia"/>
-              </w:rPr>
-            </w:pPr>
-            <w:r>
-              <w:t>a=0.</w:t>
-            </w:r>
-            <w:r>
-              <w:t>7</w:t>
+            <w:r>
+              <w:t>a=0.7</w:t>
             </w:r>
           </w:p>
         </w:tc>
@@ -6776,11 +6379,6 @@
             <w:tcW w:w="2765" w:type="dxa"/>
           </w:tcPr>
           <w:p>
-            <w:pPr>
-              <w:rPr>
-                <w:rFonts w:hint="eastAsia"/>
-              </w:rPr>
-            </w:pPr>
             <w:r>
               <w:rPr>
                 <w:rFonts w:hint="eastAsia"/>
@@ -6797,11 +6395,6 @@
             <w:tcW w:w="2766" w:type="dxa"/>
           </w:tcPr>
           <w:p>
-            <w:pPr>
-              <w:rPr>
-                <w:rFonts w:hint="eastAsia"/>
-              </w:rPr>
-            </w:pPr>
             <w:r>
               <w:rPr>
                 <w:rFonts w:hint="eastAsia"/>
@@ -6820,16 +6413,8 @@
             <w:tcW w:w="2765" w:type="dxa"/>
           </w:tcPr>
           <w:p>
-            <w:pPr>
-              <w:rPr>
-                <w:rFonts w:hint="eastAsia"/>
-              </w:rPr>
-            </w:pPr>
-            <w:r>
-              <w:t>a=0.</w:t>
-            </w:r>
-            <w:r>
-              <w:t>8</w:t>
+            <w:r>
+              <w:t>a=0.8</w:t>
             </w:r>
           </w:p>
         </w:tc>
@@ -6838,11 +6423,6 @@
             <w:tcW w:w="2765" w:type="dxa"/>
           </w:tcPr>
           <w:p>
-            <w:pPr>
-              <w:rPr>
-                <w:rFonts w:hint="eastAsia"/>
-              </w:rPr>
-            </w:pPr>
             <w:r>
               <w:rPr>
                 <w:rFonts w:hint="eastAsia"/>
@@ -6859,11 +6439,6 @@
             <w:tcW w:w="2766" w:type="dxa"/>
           </w:tcPr>
           <w:p>
-            <w:pPr>
-              <w:rPr>
-                <w:rFonts w:hint="eastAsia"/>
-              </w:rPr>
-            </w:pPr>
             <w:r>
               <w:rPr>
                 <w:rFonts w:hint="eastAsia"/>
@@ -6882,16 +6457,8 @@
             <w:tcW w:w="2765" w:type="dxa"/>
           </w:tcPr>
           <w:p>
-            <w:pPr>
-              <w:rPr>
-                <w:rFonts w:hint="eastAsia"/>
-              </w:rPr>
-            </w:pPr>
-            <w:r>
-              <w:t>a=</w:t>
-            </w:r>
-            <w:r>
-              <w:t>1</w:t>
+            <w:r>
+              <w:t>a=1</w:t>
             </w:r>
           </w:p>
         </w:tc>
@@ -6900,11 +6467,6 @@
             <w:tcW w:w="2765" w:type="dxa"/>
           </w:tcPr>
           <w:p>
-            <w:pPr>
-              <w:rPr>
-                <w:rFonts w:hint="eastAsia"/>
-              </w:rPr>
-            </w:pPr>
             <w:r>
               <w:rPr>
                 <w:rFonts w:hint="eastAsia"/>
@@ -6921,11 +6483,6 @@
             <w:tcW w:w="2766" w:type="dxa"/>
           </w:tcPr>
           <w:p>
-            <w:pPr>
-              <w:rPr>
-                <w:rFonts w:hint="eastAsia"/>
-              </w:rPr>
-            </w:pPr>
             <w:r>
               <w:rPr>
                 <w:rFonts w:hint="eastAsia"/>
@@ -6941,21 +6498,12 @@
     </w:tbl>
     <w:p/>
     <w:p/>
-    <w:p/>
-    <w:p/>
-    <w:p/>
-    <w:p>
-      <w:pPr>
-        <w:rPr>
-          <w:rFonts w:hint="eastAsia"/>
-        </w:rPr>
-      </w:pPr>
-    </w:p>
-    <w:p>
-      <w:r>
-        <w:rPr>
-          <w:rFonts w:hint="eastAsia"/>
-        </w:rPr>
+    <w:p>
+      <w:r>
+        <w:rPr>
+          <w:rFonts w:hint="eastAsia"/>
+        </w:rPr>
+        <w:lastRenderedPageBreak/>
         <w:t>V</w:t>
       </w:r>
       <w:r>
@@ -6963,11 +6511,6 @@
       </w:r>
     </w:p>
     <w:p>
-      <w:pPr>
-        <w:rPr>
-          <w:rFonts w:hint="eastAsia"/>
-        </w:rPr>
-      </w:pPr>
       <w:r>
         <w:t>a=0.1</w:t>
       </w:r>
@@ -7142,11 +6685,6 @@
       </w:r>
     </w:p>
     <w:p>
-      <w:pPr>
-        <w:rPr>
-          <w:rFonts w:hint="eastAsia"/>
-        </w:rPr>
-      </w:pPr>
       <w:r>
         <w:t>a=0.7</w:t>
       </w:r>
@@ -7407,7 +6945,31 @@
         <w:t xml:space="preserve"> to f(x) are not the same.</w:t>
       </w:r>
       <w:r>
-        <w:t xml:space="preserve"> Tune gamma</w:t>
+        <w:t xml:space="preserve"> </w:t>
+      </w:r>
+      <w:r>
+        <w:t>Maybe t</w:t>
+      </w:r>
+      <w:r>
+        <w:t>un</w:t>
+      </w:r>
+      <w:r>
+        <w:t>ing</w:t>
+      </w:r>
+      <w:r>
+        <w:t xml:space="preserve"> </w:t>
+      </w:r>
+      <w:r>
+        <w:t>“</w:t>
+      </w:r>
+      <w:r>
+        <w:t>gamma</w:t>
+      </w:r>
+      <w:r>
+        <w:t>” can improve</w:t>
+      </w:r>
+      <w:r>
+        <w:t xml:space="preserve"> it.</w:t>
       </w:r>
     </w:p>
     <w:p>
@@ -7418,9 +6980,6 @@
           <w:numId w:val="7"/>
         </w:numPr>
         <w:ind w:leftChars="0"/>
-        <w:rPr>
-          <w:rFonts w:hint="eastAsia"/>
-        </w:rPr>
       </w:pPr>
       <w:r>
         <w:rPr>
@@ -7429,16 +6988,1079 @@
         <w:t>A</w:t>
       </w:r>
       <w:r>
-        <w:t xml:space="preserve">t small “a”, since the plot </w:t>
-      </w:r>
-    </w:p>
-    <w:p>
-      <w:pPr>
-        <w:rPr>
-          <w:rFonts w:hint="eastAsia"/>
-        </w:rPr>
-      </w:pPr>
-    </w:p>
+        <w:t xml:space="preserve">t small “a”, since the </w:t>
+      </w:r>
+      <w:r>
+        <w:t xml:space="preserve">y-label of </w:t>
+      </w:r>
+      <w:r>
+        <w:t xml:space="preserve">the </w:t>
+      </w:r>
+      <w:r>
+        <w:t>plot</w:t>
+      </w:r>
+      <w:r>
+        <w:t xml:space="preserve"> is “P”, </w:t>
+      </w:r>
+      <w:r>
+        <w:t xml:space="preserve">instead of f(x), </w:t>
+      </w:r>
+      <w:r>
+        <w:t xml:space="preserve">the curve may not monotonically </w:t>
+      </w:r>
+      <w:r>
+        <w:t>increase when P’s contribution is small.</w:t>
+      </w:r>
+    </w:p>
+    <w:p/>
+    <w:p/>
+    <w:p/>
+    <w:p/>
+    <w:p/>
+    <w:p/>
+    <w:p/>
+    <w:p>
+      <w:r>
+        <w:rPr>
+          <w:rFonts w:hint="eastAsia"/>
+        </w:rPr>
+        <w:lastRenderedPageBreak/>
+        <w:t>E</w:t>
+      </w:r>
+      <w:r>
+        <w:t>xp4:</w:t>
+      </w:r>
+    </w:p>
+    <w:p>
+      <w:r>
+        <w:rPr>
+          <w:rFonts w:hint="eastAsia"/>
+        </w:rPr>
+        <w:t>B</w:t>
+      </w:r>
+      <w:r>
+        <w:t>ased on the result of Exp1, Exp2, and Exp3, we set:</w:t>
+      </w:r>
+    </w:p>
+    <w:p>
+      <w:r>
+        <w:t xml:space="preserve">gamma= </w:t>
+      </w:r>
+      <w:proofErr w:type="gramStart"/>
+      <w:r>
+        <w:t xml:space="preserve">1  </w:t>
+      </w:r>
+      <w:r>
+        <w:t>w</w:t>
+      </w:r>
+      <w:proofErr w:type="gramEnd"/>
+      <w:r>
+        <w:t>=0.9/3</w:t>
+      </w:r>
+      <w:r>
+        <w:tab/>
+      </w:r>
+      <w:proofErr w:type="spellStart"/>
+      <w:r>
+        <w:t>phi_p</w:t>
+      </w:r>
+      <w:proofErr w:type="spellEnd"/>
+      <w:r>
+        <w:t>=0.8/3</w:t>
+      </w:r>
+      <w:r>
+        <w:tab/>
+      </w:r>
+      <w:proofErr w:type="spellStart"/>
+      <w:r>
+        <w:t>phi_g</w:t>
+      </w:r>
+      <w:proofErr w:type="spellEnd"/>
+      <w:r>
+        <w:t>=0.8/3</w:t>
+      </w:r>
+      <w:r>
+        <w:tab/>
+      </w:r>
+      <w:proofErr w:type="spellStart"/>
+      <w:r>
+        <w:t>lr</w:t>
+      </w:r>
+      <w:proofErr w:type="spellEnd"/>
+      <w:r>
+        <w:t>=3</w:t>
+      </w:r>
+      <w:r>
+        <w:tab/>
+      </w:r>
+      <w:proofErr w:type="spellStart"/>
+      <w:r>
+        <w:t>iter</w:t>
+      </w:r>
+      <w:proofErr w:type="spellEnd"/>
+      <w:r>
+        <w:t>=20</w:t>
+      </w:r>
+      <w:r>
+        <w:tab/>
+        <w:t>S=1000</w:t>
+      </w:r>
+      <w:r>
+        <w:tab/>
+        <w:t>k=1</w:t>
+      </w:r>
+    </w:p>
+    <w:p>
+      <w:r>
+        <w:t xml:space="preserve">, set </w:t>
+      </w:r>
+      <w:proofErr w:type="spellStart"/>
+      <w:r>
+        <w:t>w_decay</w:t>
+      </w:r>
+      <w:proofErr w:type="spellEnd"/>
+      <w:r>
+        <w:t xml:space="preserve"> = True and tune “w” </w:t>
+      </w:r>
+      <w:r>
+        <w:t>to</w:t>
+      </w:r>
+      <w:r>
+        <w:t xml:space="preserve"> get results:</w:t>
+      </w:r>
+    </w:p>
+    <w:tbl>
+      <w:tblPr>
+        <w:tblStyle w:val="af5"/>
+        <w:tblW w:w="0" w:type="auto"/>
+        <w:tblLook w:val="04A0" w:firstRow="1" w:lastRow="0" w:firstColumn="1" w:lastColumn="0" w:noHBand="0" w:noVBand="1"/>
+      </w:tblPr>
+      <w:tblGrid>
+        <w:gridCol w:w="2765"/>
+        <w:gridCol w:w="2765"/>
+        <w:gridCol w:w="2766"/>
+      </w:tblGrid>
+      <w:tr>
+        <w:tc>
+          <w:tcPr>
+            <w:tcW w:w="2765" w:type="dxa"/>
+          </w:tcPr>
+          <w:p/>
+        </w:tc>
+        <w:tc>
+          <w:tcPr>
+            <w:tcW w:w="2765" w:type="dxa"/>
+          </w:tcPr>
+          <w:p>
+            <w:r>
+              <w:rPr>
+                <w:rFonts w:hint="eastAsia"/>
+              </w:rPr>
+              <w:t>P</w:t>
+            </w:r>
+          </w:p>
+        </w:tc>
+        <w:tc>
+          <w:tcPr>
+            <w:tcW w:w="2766" w:type="dxa"/>
+          </w:tcPr>
+          <w:p>
+            <w:r>
+              <w:rPr>
+                <w:rFonts w:hint="eastAsia"/>
+              </w:rPr>
+              <w:t>#</w:t>
+            </w:r>
+            <w:r>
+              <w:t>_</w:t>
+            </w:r>
+            <w:proofErr w:type="spellStart"/>
+            <w:r>
+              <w:t>selected_feature</w:t>
+            </w:r>
+            <w:proofErr w:type="spellEnd"/>
+          </w:p>
+        </w:tc>
+      </w:tr>
+      <w:tr>
+        <w:tc>
+          <w:tcPr>
+            <w:tcW w:w="2765" w:type="dxa"/>
+          </w:tcPr>
+          <w:p>
+            <w:r>
+              <w:t>w=0.3/3</w:t>
+            </w:r>
+          </w:p>
+        </w:tc>
+        <w:tc>
+          <w:tcPr>
+            <w:tcW w:w="2765" w:type="dxa"/>
+          </w:tcPr>
+          <w:p>
+            <w:r>
+              <w:rPr>
+                <w:rFonts w:hint="eastAsia"/>
+              </w:rPr>
+              <w:t>0</w:t>
+            </w:r>
+            <w:r>
+              <w:t>.9333</w:t>
+            </w:r>
+          </w:p>
+        </w:tc>
+        <w:tc>
+          <w:tcPr>
+            <w:tcW w:w="2766" w:type="dxa"/>
+          </w:tcPr>
+          <w:p>
+            <w:r>
+              <w:rPr>
+                <w:rFonts w:hint="eastAsia"/>
+              </w:rPr>
+              <w:t>1</w:t>
+            </w:r>
+            <w:r>
+              <w:t>009</w:t>
+            </w:r>
+          </w:p>
+        </w:tc>
+      </w:tr>
+      <w:tr>
+        <w:tc>
+          <w:tcPr>
+            <w:tcW w:w="2765" w:type="dxa"/>
+          </w:tcPr>
+          <w:p>
+            <w:r>
+              <w:t>w=0.9/3</w:t>
+            </w:r>
+          </w:p>
+        </w:tc>
+        <w:tc>
+          <w:tcPr>
+            <w:tcW w:w="2765" w:type="dxa"/>
+          </w:tcPr>
+          <w:p/>
+        </w:tc>
+        <w:tc>
+          <w:tcPr>
+            <w:tcW w:w="2766" w:type="dxa"/>
+          </w:tcPr>
+          <w:p/>
+        </w:tc>
+      </w:tr>
+      <w:tr>
+        <w:tc>
+          <w:tcPr>
+            <w:tcW w:w="2765" w:type="dxa"/>
+          </w:tcPr>
+          <w:p>
+            <w:r>
+              <w:t>w</w:t>
+            </w:r>
+            <w:r>
+              <w:t>=1.5/3</w:t>
+            </w:r>
+          </w:p>
+        </w:tc>
+        <w:tc>
+          <w:tcPr>
+            <w:tcW w:w="2765" w:type="dxa"/>
+          </w:tcPr>
+          <w:p>
+            <w:r>
+              <w:rPr>
+                <w:rFonts w:hint="eastAsia"/>
+              </w:rPr>
+              <w:t>0</w:t>
+            </w:r>
+            <w:r>
+              <w:t>.9333</w:t>
+            </w:r>
+          </w:p>
+        </w:tc>
+        <w:tc>
+          <w:tcPr>
+            <w:tcW w:w="2766" w:type="dxa"/>
+          </w:tcPr>
+          <w:p>
+            <w:r>
+              <w:rPr>
+                <w:rFonts w:hint="eastAsia"/>
+              </w:rPr>
+              <w:t>7</w:t>
+            </w:r>
+            <w:r>
+              <w:t>50</w:t>
+            </w:r>
+          </w:p>
+        </w:tc>
+      </w:tr>
+    </w:tbl>
+    <w:p/>
+    <w:p>
+      <w:r>
+        <w:t>Visualization:</w:t>
+      </w:r>
+    </w:p>
+    <w:p>
+      <w:r>
+        <w:t>w=0.3/3</w:t>
+      </w:r>
+      <w:r>
+        <w:t>:</w:t>
+      </w:r>
+      <w:r>
+        <w:t xml:space="preserve">              w=1.5/3:</w:t>
+      </w:r>
+    </w:p>
+    <w:p>
+      <w:r>
+        <w:rPr>
+          <w:noProof/>
+        </w:rPr>
+        <w:drawing>
+          <wp:inline distT="0" distB="0" distL="0" distR="0" wp14:anchorId="484FCF77" wp14:editId="38D6DB2D">
+            <wp:extent cx="1644650" cy="1346200"/>
+            <wp:effectExtent l="0" t="0" r="0" b="6350"/>
+            <wp:docPr id="40" name="圖片 40" descr="C:\Users\user\AppData\Local\Microsoft\Windows\INetCache\Content.MSO\CD1F41A1.tmp"/>
+            <wp:cNvGraphicFramePr/>
+            <a:graphic xmlns:a="http://schemas.openxmlformats.org/drawingml/2006/main">
+              <a:graphicData uri="http://schemas.openxmlformats.org/drawingml/2006/picture">
+                <pic:pic xmlns:pic="http://schemas.openxmlformats.org/drawingml/2006/picture">
+                  <pic:nvPicPr>
+                    <pic:cNvPr id="40" name="圖片 40" descr="C:\Users\user\AppData\Local\Microsoft\Windows\INetCache\Content.MSO\CD1F41A1.tmp"/>
+                    <pic:cNvPicPr/>
+                  </pic:nvPicPr>
+                  <pic:blipFill>
+                    <a:blip r:embed="rId31">
+                      <a:extLst>
+                        <a:ext uri="{28A0092B-C50C-407E-A947-70E740481C1C}">
+                          <a14:useLocalDpi xmlns:a14="http://schemas.microsoft.com/office/drawing/2010/main" val="0"/>
+                        </a:ext>
+                      </a:extLst>
+                    </a:blip>
+                    <a:srcRect/>
+                    <a:stretch>
+                      <a:fillRect/>
+                    </a:stretch>
+                  </pic:blipFill>
+                  <pic:spPr bwMode="auto">
+                    <a:xfrm>
+                      <a:off x="0" y="0"/>
+                      <a:ext cx="1644650" cy="1346200"/>
+                    </a:xfrm>
+                    <a:prstGeom prst="rect">
+                      <a:avLst/>
+                    </a:prstGeom>
+                    <a:noFill/>
+                    <a:ln>
+                      <a:noFill/>
+                    </a:ln>
+                  </pic:spPr>
+                </pic:pic>
+              </a:graphicData>
+            </a:graphic>
+          </wp:inline>
+        </w:drawing>
+      </w:r>
+      <w:r>
+        <w:rPr>
+          <w:noProof/>
+        </w:rPr>
+        <w:t xml:space="preserve"> </w:t>
+      </w:r>
+      <w:r>
+        <w:rPr>
+          <w:noProof/>
+        </w:rPr>
+        <w:drawing>
+          <wp:inline distT="0" distB="0" distL="0" distR="0" wp14:anchorId="162AB773" wp14:editId="7FCC6C46">
+            <wp:extent cx="1714500" cy="1333500"/>
+            <wp:effectExtent l="0" t="0" r="0" b="0"/>
+            <wp:docPr id="5" name="圖片 5" descr="C:\Users\user\AppData\Local\Microsoft\Windows\INetCache\Content.MSO\8A36B3CE.tmp"/>
+            <wp:cNvGraphicFramePr/>
+            <a:graphic xmlns:a="http://schemas.openxmlformats.org/drawingml/2006/main">
+              <a:graphicData uri="http://schemas.openxmlformats.org/drawingml/2006/picture">
+                <pic:pic xmlns:pic="http://schemas.openxmlformats.org/drawingml/2006/picture">
+                  <pic:nvPicPr>
+                    <pic:cNvPr id="1" name="圖片 1" descr="C:\Users\user\AppData\Local\Microsoft\Windows\INetCache\Content.MSO\8A36B3CE.tmp"/>
+                    <pic:cNvPicPr/>
+                  </pic:nvPicPr>
+                  <pic:blipFill>
+                    <a:blip r:embed="rId32">
+                      <a:extLst>
+                        <a:ext uri="{28A0092B-C50C-407E-A947-70E740481C1C}">
+                          <a14:useLocalDpi xmlns:a14="http://schemas.microsoft.com/office/drawing/2010/main" val="0"/>
+                        </a:ext>
+                      </a:extLst>
+                    </a:blip>
+                    <a:srcRect/>
+                    <a:stretch>
+                      <a:fillRect/>
+                    </a:stretch>
+                  </pic:blipFill>
+                  <pic:spPr bwMode="auto">
+                    <a:xfrm>
+                      <a:off x="0" y="0"/>
+                      <a:ext cx="1714500" cy="1333500"/>
+                    </a:xfrm>
+                    <a:prstGeom prst="rect">
+                      <a:avLst/>
+                    </a:prstGeom>
+                    <a:noFill/>
+                    <a:ln>
+                      <a:noFill/>
+                    </a:ln>
+                  </pic:spPr>
+                </pic:pic>
+              </a:graphicData>
+            </a:graphic>
+          </wp:inline>
+        </w:drawing>
+      </w:r>
+    </w:p>
+    <w:p>
+      <w:r>
+        <w:rPr>
+          <w:rFonts w:hint="eastAsia"/>
+        </w:rPr>
+        <w:t>C</w:t>
+      </w:r>
+      <w:r>
+        <w:t>omment:</w:t>
+      </w:r>
+    </w:p>
+    <w:p>
+      <w:pPr>
+        <w:ind w:firstLineChars="100" w:firstLine="240"/>
+      </w:pPr>
+      <w:r>
+        <w:rPr>
+          <w:rFonts w:hint="eastAsia"/>
+        </w:rPr>
+        <w:t xml:space="preserve"> </w:t>
+      </w:r>
+      <w:r>
+        <w:t xml:space="preserve"> </w:t>
+      </w:r>
+      <w:r>
+        <w:rPr>
+          <w:rFonts w:hint="eastAsia"/>
+        </w:rPr>
+        <w:t>A</w:t>
+      </w:r>
+      <w:r>
+        <w:t xml:space="preserve">s above, </w:t>
+      </w:r>
+      <w:r>
+        <w:t>we have observations below:</w:t>
+      </w:r>
+    </w:p>
+    <w:p>
+      <w:pPr>
+        <w:pStyle w:val="af6"/>
+        <w:numPr>
+          <w:ilvl w:val="0"/>
+          <w:numId w:val="8"/>
+        </w:numPr>
+        <w:ind w:leftChars="0"/>
+      </w:pPr>
+      <w:r>
+        <w:t>“</w:t>
+      </w:r>
+      <w:proofErr w:type="spellStart"/>
+      <w:r>
+        <w:t>w_decay</w:t>
+      </w:r>
+      <w:proofErr w:type="spellEnd"/>
+      <w:r>
+        <w:t xml:space="preserve">” doesn’t </w:t>
+      </w:r>
+      <w:r>
+        <w:t>affect</w:t>
+      </w:r>
+      <w:r>
+        <w:t xml:space="preserve"> the </w:t>
+      </w:r>
+      <w:r>
+        <w:t>performance too much.</w:t>
+      </w:r>
+    </w:p>
+    <w:p>
+      <w:pPr>
+        <w:pStyle w:val="af6"/>
+        <w:numPr>
+          <w:ilvl w:val="0"/>
+          <w:numId w:val="8"/>
+        </w:numPr>
+        <w:ind w:leftChars="0"/>
+      </w:pPr>
+      <w:r>
+        <w:t>“</w:t>
+      </w:r>
+      <w:proofErr w:type="spellStart"/>
+      <w:r>
+        <w:t>w_decay</w:t>
+      </w:r>
+      <w:proofErr w:type="spellEnd"/>
+      <w:r>
+        <w:t xml:space="preserve">” keeps </w:t>
+      </w:r>
+      <w:r>
+        <w:t xml:space="preserve">a </w:t>
+      </w:r>
+      <w:r>
+        <w:t xml:space="preserve">high P even we </w:t>
+      </w:r>
+      <w:r>
+        <w:t xml:space="preserve">tune the ratio of </w:t>
+      </w:r>
+      <w:r>
+        <w:t>velocity weights</w:t>
+      </w:r>
+      <w:r>
+        <w:t xml:space="preserve"> just as we do in Exp2.</w:t>
+      </w:r>
+    </w:p>
+    <w:p/>
+    <w:p>
+      <w:r>
+        <w:rPr>
+          <w:rFonts w:hint="eastAsia"/>
+        </w:rPr>
+        <w:t>C</w:t>
+      </w:r>
+      <w:r>
+        <w:t>onclusion:</w:t>
+      </w:r>
+    </w:p>
+    <w:p>
+      <w:pPr>
+        <w:ind w:firstLineChars="100" w:firstLine="240"/>
+      </w:pPr>
+      <w:r>
+        <w:rPr>
+          <w:rFonts w:hint="eastAsia"/>
+        </w:rPr>
+        <w:t>A</w:t>
+      </w:r>
+      <w:r>
+        <w:t xml:space="preserve">fter </w:t>
+      </w:r>
+      <w:r>
+        <w:t xml:space="preserve">the </w:t>
+      </w:r>
+      <w:r>
+        <w:t xml:space="preserve">above experiments, we have set </w:t>
+      </w:r>
+    </w:p>
+    <w:p>
+      <w:pPr>
+        <w:rPr>
+          <w:b/>
+        </w:rPr>
+      </w:pPr>
+      <w:r>
+        <w:rPr>
+          <w:rFonts w:hint="eastAsia"/>
+          <w:b/>
+        </w:rPr>
+        <w:t xml:space="preserve">a = </w:t>
+      </w:r>
+      <w:proofErr w:type="gramStart"/>
+      <w:r>
+        <w:rPr>
+          <w:rFonts w:hint="eastAsia"/>
+          <w:b/>
+        </w:rPr>
+        <w:t xml:space="preserve">0.9  </w:t>
+      </w:r>
+      <w:r>
+        <w:rPr>
+          <w:b/>
+        </w:rPr>
+        <w:t>gamma</w:t>
+      </w:r>
+      <w:proofErr w:type="gramEnd"/>
+      <w:r>
+        <w:rPr>
+          <w:b/>
+        </w:rPr>
+        <w:t>=1</w:t>
+      </w:r>
+      <w:r>
+        <w:rPr>
+          <w:rFonts w:hint="eastAsia"/>
+          <w:b/>
+        </w:rPr>
+        <w:t xml:space="preserve"> </w:t>
+      </w:r>
+      <w:r>
+        <w:rPr>
+          <w:b/>
+        </w:rPr>
+        <w:t xml:space="preserve"> </w:t>
+      </w:r>
+      <w:r>
+        <w:rPr>
+          <w:rFonts w:hint="eastAsia"/>
+          <w:b/>
+        </w:rPr>
+        <w:t>w = 0.</w:t>
+      </w:r>
+      <w:r>
+        <w:rPr>
+          <w:b/>
+        </w:rPr>
+        <w:t>9 / 3</w:t>
+      </w:r>
+      <w:r>
+        <w:rPr>
+          <w:rFonts w:hint="eastAsia"/>
+          <w:b/>
+        </w:rPr>
+        <w:t xml:space="preserve"> </w:t>
+      </w:r>
+      <w:r>
+        <w:rPr>
+          <w:b/>
+        </w:rPr>
+        <w:t xml:space="preserve"> </w:t>
+      </w:r>
+      <w:proofErr w:type="spellStart"/>
+      <w:r>
+        <w:rPr>
+          <w:rFonts w:hint="eastAsia"/>
+          <w:b/>
+        </w:rPr>
+        <w:t>phi_p</w:t>
+      </w:r>
+      <w:proofErr w:type="spellEnd"/>
+      <w:r>
+        <w:rPr>
+          <w:rFonts w:hint="eastAsia"/>
+          <w:b/>
+        </w:rPr>
+        <w:t xml:space="preserve"> = </w:t>
+      </w:r>
+      <w:r>
+        <w:rPr>
+          <w:b/>
+        </w:rPr>
+        <w:t>0.8 / 3</w:t>
+      </w:r>
+      <w:r>
+        <w:rPr>
+          <w:rFonts w:hint="eastAsia"/>
+          <w:b/>
+        </w:rPr>
+        <w:t xml:space="preserve"> </w:t>
+      </w:r>
+      <w:r>
+        <w:rPr>
+          <w:b/>
+        </w:rPr>
+        <w:t xml:space="preserve"> </w:t>
+      </w:r>
+      <w:proofErr w:type="spellStart"/>
+      <w:r>
+        <w:rPr>
+          <w:rFonts w:hint="eastAsia"/>
+          <w:b/>
+        </w:rPr>
+        <w:t>phi_g</w:t>
+      </w:r>
+      <w:proofErr w:type="spellEnd"/>
+      <w:r>
+        <w:rPr>
+          <w:rFonts w:hint="eastAsia"/>
+          <w:b/>
+        </w:rPr>
+        <w:t xml:space="preserve"> = </w:t>
+      </w:r>
+      <w:r>
+        <w:rPr>
+          <w:b/>
+        </w:rPr>
+        <w:t>0.8 / 3</w:t>
+      </w:r>
+      <w:r>
+        <w:rPr>
+          <w:rFonts w:hint="eastAsia"/>
+          <w:b/>
+        </w:rPr>
+        <w:t xml:space="preserve"> </w:t>
+      </w:r>
+      <w:r>
+        <w:rPr>
+          <w:b/>
+        </w:rPr>
+        <w:t xml:space="preserve"> </w:t>
+      </w:r>
+      <w:proofErr w:type="spellStart"/>
+      <w:r>
+        <w:rPr>
+          <w:rFonts w:hint="eastAsia"/>
+          <w:b/>
+        </w:rPr>
+        <w:t>lr</w:t>
+      </w:r>
+      <w:proofErr w:type="spellEnd"/>
+      <w:r>
+        <w:rPr>
+          <w:rFonts w:hint="eastAsia"/>
+          <w:b/>
+        </w:rPr>
+        <w:t xml:space="preserve"> = </w:t>
+      </w:r>
+      <w:r>
+        <w:rPr>
+          <w:b/>
+        </w:rPr>
+        <w:t>3</w:t>
+      </w:r>
+    </w:p>
+    <w:p>
+      <w:pPr>
+        <w:rPr>
+          <w:b/>
+        </w:rPr>
+      </w:pPr>
+      <w:r>
+        <w:rPr>
+          <w:rFonts w:hint="eastAsia"/>
+          <w:b/>
+        </w:rPr>
+        <w:t xml:space="preserve">iteration = </w:t>
+      </w:r>
+      <w:proofErr w:type="gramStart"/>
+      <w:r>
+        <w:rPr>
+          <w:b/>
+        </w:rPr>
+        <w:t>2</w:t>
+      </w:r>
+      <w:r>
+        <w:rPr>
+          <w:rFonts w:hint="eastAsia"/>
+          <w:b/>
+        </w:rPr>
+        <w:t xml:space="preserve">0  </w:t>
+      </w:r>
+      <w:r>
+        <w:rPr>
+          <w:b/>
+        </w:rPr>
+        <w:t>S</w:t>
+      </w:r>
+      <w:proofErr w:type="gramEnd"/>
+      <w:r>
+        <w:rPr>
+          <w:b/>
+        </w:rPr>
+        <w:t xml:space="preserve"> = 100 </w:t>
+      </w:r>
+      <w:r>
+        <w:rPr>
+          <w:rFonts w:hint="eastAsia"/>
+          <w:b/>
+        </w:rPr>
+        <w:t xml:space="preserve"> </w:t>
+      </w:r>
+      <w:r>
+        <w:rPr>
+          <w:b/>
+        </w:rPr>
+        <w:t xml:space="preserve">k = 1 </w:t>
+      </w:r>
+      <w:r>
+        <w:rPr>
+          <w:rFonts w:hint="eastAsia"/>
+          <w:b/>
+        </w:rPr>
+        <w:t xml:space="preserve"> </w:t>
+      </w:r>
+      <w:proofErr w:type="spellStart"/>
+      <w:r>
+        <w:rPr>
+          <w:b/>
+        </w:rPr>
+        <w:t>w_decay</w:t>
+      </w:r>
+      <w:proofErr w:type="spellEnd"/>
+      <w:r>
+        <w:rPr>
+          <w:b/>
+        </w:rPr>
+        <w:t xml:space="preserve"> = False</w:t>
+      </w:r>
+    </w:p>
+    <w:p>
+      <w:r>
+        <w:t xml:space="preserve">to achieve a high </w:t>
+      </w:r>
+      <w:r>
+        <w:t xml:space="preserve">evaluation score of </w:t>
+      </w:r>
+      <w:proofErr w:type="gramStart"/>
+      <w:r>
+        <w:t>P</w:t>
+      </w:r>
+      <w:proofErr w:type="gramEnd"/>
+      <w:r>
+        <w:t xml:space="preserve"> = 0.95, with #_</w:t>
+      </w:r>
+      <w:proofErr w:type="spellStart"/>
+      <w:r>
+        <w:t>selected_feature</w:t>
+      </w:r>
+      <w:proofErr w:type="spellEnd"/>
+      <w:r>
+        <w:t xml:space="preserve"> = </w:t>
+      </w:r>
+      <w:r>
+        <w:t>988</w:t>
+      </w:r>
+    </w:p>
+    <w:p/>
+    <w:p>
+      <w:r>
+        <w:lastRenderedPageBreak/>
+        <w:t xml:space="preserve">And the index of selected features </w:t>
+      </w:r>
+      <w:proofErr w:type="gramStart"/>
+      <w:r>
+        <w:t>are</w:t>
+      </w:r>
+      <w:proofErr w:type="gramEnd"/>
+      <w:r>
+        <w:t>:</w:t>
+      </w:r>
+    </w:p>
+    <w:p>
+      <w:r>
+        <w:t xml:space="preserve">[0, 1, 4, 6, 7, 8, 9, 10, 11, 15, 17, 18, 23, 25, 26, 27, 28, 30, 32, 34, 35, 36, 38, 41, 42, 45, 53, 58, 62, 67, 68, 70, 75, 80, 81, 84, 86, 93, 94, 96, 103, 104, 105, 108, 109, 110, 113, 114, 115, 118, 120, 121, 122, 123, 124, 125, 127, 128, 135, 138, 139, 140, 143, 144, 145, 146, 147, 148, 150, 152, 153, 156, 157, 159, 162, 163, 165, 166, 170, 171, 172, 173, 174, 175, 176, 177, 179, 180, 181, 182, 183, 185, 187, 198, 199, 200, 202, 203, 204, 205, 206, 208, 211, 214, 215, 217, 218, 221, 224, 225, 227, 228, 229, 230, 232, 233, 235, 237, 239, 240, 241, 243, 244, 247, 251, 258, 260, 261, 262, 265, 269, 270, 271, 273, 274, 275, 277, 284, 294, 295, 298, 299, 300, 301, 303, 306, 307, 308, 314, 316, 318, 321, 322, 325, 330, 332, 334, 336, 337, 338, 339, 340, 341, 342, 344, 345, 346, 351, 352, 353, 354, 356, 357, 358, 369, 371, 372, 374, 376, 377, 380, 381, 383, 384, 386, 387, 390, 391, 392, 393, 394, 395, 398, 399, 401, 402, 403, 405, 406, 408, 410, 411, 413, 414, 417, 418, 419, 422, 424, 426, 427, 428, 429, 430, 431, 432, 433, 435, 437, 440, 448, 449, 453, 455, 456, 459, 463, 467, 468, 469, 470, 471, 472, 473, 474, 476, 477, 479, 484, 485, 488, 489, 491, 492, 496, 498, 502, 503, 504, 505, 506, 508, 509, 510, 511, 513, 516, 517, 520, 521, 524, 525, 526, 527, 532, 533, 534, 535, 538, 540, 541, 543, 544, 545, 547, 553, 555, 557, 558, 563, 564, 566, 568, 569, 570, 572, 574, 575, 576, 577, 578, 583, 584, 585, 588, 590, 591, 593, 596, 597, 598, 599, 600, 602, 607, 610, 612, 613, 614, 615, 617, 620, 621, 624, 626, 627, 629, 631, 632, 635, 638, 641, 642, 644, 645, 648, 649, 650, 651, 652, 654, 656, 657, 659, 660, 662, 664, 665, 672, 673, 674, 677, 679, 684, 686, 687, 689, 690, 693, 694, 695, 697, 698, 699, 700, 701, 703, 704, 707, 709, 710, 714, 715, 718, 720, 724, 725, 726, 727, 729, 731, 734, 735, 736, 738, 739, 742, 745, 755, 760, 762, 764, 767, 768, 770, 771, 772, 773, 774, 776, 778, 779, 781, 784, 789, 792, 795, 797, 800, 801, 811, 813, 814, 815, 819, 821, 823, 824, 825, 828, 829, 830, 831, 832, 835, 836, 837, 841, 843, 844, 846, 847, 849, 850, 852, 855, 857, 860, 861, 863, 864, 869, 870, 871, 873, 874, 876, 878, 879, 880, 881, 883, 886, 887, 888, 890, 891, 892, 894, 896, 897, 900, 901, 902, 903, 904, 905, 906, 908, 909, 911, 916, 920, 921, 923, 925, 927, 929, 931, 933, 935, 939, 940, 944, 948, 949, 951, 952, 953, 963, 964, 965, 966, 969, 970, 971, 975, 977, 979, 980, 981, 982, 983, 984, 990, 991, 993, 994, 998, 999, 1000, 1001, 1003, 1009, 1010, 1013, 1014, 1016, 1017, 1018, 1019, 1021, 1024, 1026, 1027, 1028, 1030, 1031, </w:t>
+      </w:r>
+      <w:r>
+        <w:lastRenderedPageBreak/>
+        <w:t xml:space="preserve">1034, 1042, 1045, 1047, 1051, 1053, 1054, 1058, 1059, 1063, 1065, 1067, 1071, 1072, 1077, 1082, 1083, 1086, 1090, 1096, 1098, 1099, 1100, 1102, 1103, 1104, 1105, 1106, 1107, 1108, 1110, 1112, 1113, 1118, 1120, 1122, 1123, 1124, 1126, 1129, 1131, 1133, 1134, 1140, 1141, 1142, 1145, 1150, 1151, 1152, 1156, 1157, 1158, 1161, 1163, 1164, 1165, 1167, 1168, 1170, 1171, 1173, 1177, 1181, 1182, 1183, 1184, 1185, 1188, 1189, 1197, 1199, 1200, 1202, 1204, 1205, 1214, 1215, 1216, 1217, 1219, 1220, 1224, 1225, 1226, 1228, 1230, 1231, 1232, 1233, 1235, 1237, 1238, 1240, 1242, 1248, 1249, 1251, 1252, 1253, 1254, 1257, 1258, 1259, 1264, 1271, 1273, 1274, 1275, 1282, 1283, 1285, 1289, 1291, 1294, 1297, 1298, 1302, 1305, 1307, 1310, 1314, 1319, 1322, 1324, 1325, 1326, 1327, 1328, 1329, 1332, 1336, 1338, 1343, 1345, 1351, 1355, 1358, 1360, 1363, 1365, 1367, 1369, 1371, 1372, 1373, 1375, 1376, 1379, 1381, 1382, 1383, 1384, 1386, 1390, 1391, 1395, 1396, 1397, 1399, 1401, 1402, 1403, 1404, 1406, 1407, 1408, 1410, 1411, 1413, 1415, 1419, 1421, 1423, 1424, 1425, 1427, 1431, 1432, 1433, 1438, 1439, 1440, 1441, 1443, 1444, 1445, 1446, 1448, 1449, 1450, 1451, 1455, 1456, 1457, 1458, 1459, 1460, 1463, 1466, 1468, 1470, 1472, 1473, 1474, 1476, 1477, 1478, 1480, 1482, 1487, 1488, 1489, 1491, 1492, 1494, 1498, 1500, 1502, 1505, 1506, 1507, 1508, 1510, 1512, 1513, 1514, 1515, 1517, 1519, 1520, 1522, 1523, 1524, 1525, 1526, 1527, 1528, 1530, 1532, 1534, 1535, 1539, 1541, 1542, 1543, 1545, 1546, 1549, 1550, 1553, 1554, 1557, 1558, 1563, 1565, 1569, 1570, 1572, 1573, 1574, 1576, 1578, 1581, 1582, 1583, 1585, 1587, 1588, 1589, 1591, 1595, 1597, 1603, 1607, 1608, 1609, 1610, 1611, 1612, 1618, 1619, 1623, 1624, 1625, 1628, 1630, 1632, 1633, 1637, 1638, 1639, 1641, 1642, 1643, 1644, 1646, 1649, 1650, 1652, 1653, 1655, 1657, 1660, 1664, 1665, 1668, 1669, 1673, 1674, 1675, 1678, 1679, 1680, 1681, 1684, 1685, 1687, 1689, 1691, 1693, 1695, 1696, 1701, 1702, 1703, 1705, 1707, 1709, 1710, 1711, 1716, 1717, 1718, 1719, 1724, 1726, 1727, 1728, 1730, 1731, 1732, 1734, 1735, 1736, 1737, 1739, 1740, 1741, 1742, 1743, 1744, 1748, 1749, 1751, 1752, 1754, 1756, 1759, 1761, 1762, 1763, 1767, 1768, 1770, 1773, 1775, 1776, 1777, 1779, 1780, 1783, 1789, 1792, 1793, 1794, 1796, 1805, 1806, 1809, 1810, 1816, 1817, 1820, 1821, 1827, 1828, 1829, 1832, 1836, 1837, 1839, 1840, 1843, 1845, 1846, 1847, 1848, 1850, 1851, 1858, 1863, 1865, 1868, 1870, 1871, 1872, 1873, 1877, 1881, 1883, 1885, 1887, 1888, 1889, 1892, 1893, 1895, 1899, 1901, 1904, 1906, 1911, 1916, 1917, 1918, 1921, 1922, 1925, 1926, 1929, 1930, </w:t>
+      </w:r>
+      <w:r>
+        <w:lastRenderedPageBreak/>
+        <w:t>1931, 1933, 1936, 1940, 1942, 1943, 1944, 1946, 1947, 1948, 1953, 1954, 1955, 1956, 1957, 1958, 1960, 1963, 1964, 1965, 1968, 1970, 1972, 1973, 1976, 1979, 1982, 1985, 1986, 1987, 1988, 1989, 1990, 1995, 1996, 1997, 1998, 1999]</w:t>
+      </w:r>
+    </w:p>
+    <w:p>
+      <w:r>
+        <w:t>,</w:t>
+      </w:r>
+      <w:r>
+        <w:t xml:space="preserve"> total</w:t>
+      </w:r>
+      <w:r>
+        <w:t xml:space="preserve"> </w:t>
+      </w:r>
+      <w:r>
+        <w:t xml:space="preserve">of </w:t>
+      </w:r>
+      <w:r>
+        <w:t>9</w:t>
+      </w:r>
+      <w:r>
+        <w:t>8</w:t>
+      </w:r>
+      <w:r>
+        <w:t>8 features.</w:t>
+      </w:r>
+    </w:p>
+    <w:p/>
+    <w:p>
+      <w:r>
+        <w:t>Alternatively</w:t>
+      </w:r>
+      <w:r>
+        <w:t>, if 988 features are too much,</w:t>
+      </w:r>
+      <w:r>
+        <w:t xml:space="preserve"> we can set </w:t>
+      </w:r>
+    </w:p>
+    <w:p>
+      <w:r>
+        <w:t>a=0.1</w:t>
+      </w:r>
+      <w:r>
+        <w:tab/>
+      </w:r>
+      <w:r>
+        <w:t>gamma=</w:t>
+      </w:r>
+      <w:proofErr w:type="gramStart"/>
+      <w:r>
+        <w:t xml:space="preserve">1  </w:t>
+      </w:r>
+      <w:r>
+        <w:t>w</w:t>
+      </w:r>
+      <w:proofErr w:type="gramEnd"/>
+      <w:r>
+        <w:t>=0.9/3</w:t>
+      </w:r>
+      <w:r>
+        <w:tab/>
+      </w:r>
+      <w:proofErr w:type="spellStart"/>
+      <w:r>
+        <w:t>phi_p</w:t>
+      </w:r>
+      <w:proofErr w:type="spellEnd"/>
+      <w:r>
+        <w:t>=0.8/3</w:t>
+      </w:r>
+      <w:r>
+        <w:tab/>
+      </w:r>
+      <w:proofErr w:type="spellStart"/>
+      <w:r>
+        <w:t>phi_g</w:t>
+      </w:r>
+      <w:proofErr w:type="spellEnd"/>
+      <w:r>
+        <w:t>=0.8/3</w:t>
+      </w:r>
+      <w:r>
+        <w:tab/>
+      </w:r>
+      <w:proofErr w:type="spellStart"/>
+      <w:r>
+        <w:t>lr</w:t>
+      </w:r>
+      <w:proofErr w:type="spellEnd"/>
+      <w:r>
+        <w:t>=3</w:t>
+      </w:r>
+      <w:r>
+        <w:tab/>
+      </w:r>
+      <w:proofErr w:type="spellStart"/>
+      <w:r>
+        <w:t>iter</w:t>
+      </w:r>
+      <w:proofErr w:type="spellEnd"/>
+      <w:r>
+        <w:t>=20</w:t>
+      </w:r>
+    </w:p>
+    <w:p>
+      <w:r>
+        <w:t>S=1000</w:t>
+      </w:r>
+      <w:r>
+        <w:tab/>
+        <w:t>k=1</w:t>
+      </w:r>
+    </w:p>
+    <w:p>
+      <w:r>
+        <w:t xml:space="preserve">to </w:t>
+      </w:r>
+      <w:r>
+        <w:rPr>
+          <w:b/>
+        </w:rPr>
+        <w:t xml:space="preserve">achieve a normal evaluation score of </w:t>
+      </w:r>
+      <w:proofErr w:type="gramStart"/>
+      <w:r>
+        <w:rPr>
+          <w:b/>
+        </w:rPr>
+        <w:t>P</w:t>
+      </w:r>
+      <w:proofErr w:type="gramEnd"/>
+      <w:r>
+        <w:rPr>
+          <w:b/>
+        </w:rPr>
+        <w:t xml:space="preserve"> = 0.918</w:t>
+      </w:r>
+      <w:r>
+        <w:t xml:space="preserve">, which is still better than the baseline and the best result in problem 1, with </w:t>
+      </w:r>
+      <w:r>
+        <w:rPr>
+          <w:b/>
+        </w:rPr>
+        <w:t>#_</w:t>
+      </w:r>
+      <w:proofErr w:type="spellStart"/>
+      <w:r>
+        <w:rPr>
+          <w:b/>
+        </w:rPr>
+        <w:t>selected_feature</w:t>
+      </w:r>
+      <w:proofErr w:type="spellEnd"/>
+      <w:r>
+        <w:rPr>
+          <w:b/>
+        </w:rPr>
+        <w:t xml:space="preserve"> = 543</w:t>
+      </w:r>
+    </w:p>
+    <w:p>
+      <w:r>
+        <w:t xml:space="preserve">And the index of selected features </w:t>
+      </w:r>
+      <w:proofErr w:type="gramStart"/>
+      <w:r>
+        <w:t>are</w:t>
+      </w:r>
+      <w:proofErr w:type="gramEnd"/>
+      <w:r>
+        <w:t>:</w:t>
+      </w:r>
+    </w:p>
+    <w:p>
+      <w:r>
+        <w:t xml:space="preserve">[0, 4, 5, 7, 8, 11, 12, 14, 20, 27, 30, 32, 33, 36, 41, 45, 53, 54, 55, 58, 59, 60, 70, 75, 79, 81, 86, 88, 90, 94, 103, 106, 107, 108, 118, 122, 125, 127, 135, 139, 145, 147, 149, 151, 152, 162, 163, 164, 167, 175, 177, 179, 188, 190, 191, 197, 198, 205, 213, 215, 216, 217, 219, 222, 224, 233, 234, 235, 248, 249, 254, 255, 272, 273, 280, 282, 285, 291, 296, 297, 298, 303, 305, 310, 312, 313, 314, 315, 316, 317, 319, 320, 327, 328, 334, 335, 344, 357, 360, 361, 362, 363, 366, 368, 370, 371, 373, 374, 378, 382, 384, 387, 406, 408, 409, 415, 424, 426, 432, 433, 435, 441, 442, 443, 445, 447, 454, 461, 463, 468, 469, 471, 477, 478, 485, 504, 505, 506, 508, 514, 516, 517, 522, 525, 537, 543, 550, 553, 554, 555, 557, 559, 567, 570, 572, 574, 577, 588, 591, 593, 599, 600, 603, 605, 606, 613, 617, 621, 626, 628, 629, 632, 642, 646, 648, 650, 651, 656, 659, 663, 675, 676, 678, 685, 698, 714, 717, 718, 722, 725, 730, 732, 734, 737, 741, 743, 745, 751, 752, 759, 770, 779, 781, 788, 789, 791, 798, 799, 801, 803, 809, 810, 813, 818, 819, 820, 824, 827, 828, 835, 836, 862, 864, 865, 867, 870, 878, 884, 887, 890, 895, 898, 900, 909, 912, 913, 925, 931, 935, 936, 950, 953, 955, 958, 965, 966, 968, 973, 980, 989, 990, 992, 993, 1008, 1016, 1017, 1018, 1027, 1028, 1035, 1037, 1043, 1044, 1047, 1051, 1052, 1056, 1059, 1072, 1073, 1074, 1077, 1078, 1079, 1085, 1092, 1094, 1096, 1100, 1102, 1105, 1109, 1111, 1112, 1113, 1117, 1120, 1125, 1126, 1127, 1129, 1133, 1136, 1137, 1139, 1142, 1148, 1160, </w:t>
+      </w:r>
+      <w:r>
+        <w:lastRenderedPageBreak/>
+        <w:t>1167, 1168, 1170, 1174, 1178, 1185, 1186, 1188, 1190, 1192, 1194, 1197, 1199, 1201, 1204, 1207, 1213, 1216, 1223, 1224, 1225, 1228, 1234, 1236, 1238, 1250, 1252, 1253, 1254, 1255, 1256, 1259, 1260, 1262, 1265, 1269, 1270, 1272, 1274, 1280, 1287, 1292, 1295, 1305, 1310, 1313, 1314, 1316, 1317, 1322, 1323, 1324, 1326, 1331, 1340, 1345, 1347, 1348, 1352, 1355, 1357, 1358, 1364, 1368, 1374, 1378, 1384, 1386, 1390, 1391, 1398, 1402, 1411, 1413, 1415, 1417, 1418, 1420, 1433, 1441, 1443, 1448, 1449, 1452, 1453, 1459, 1465, 1472, 1474, 1475, 1491, 1494, 1497, 1500, 1502, 1504, 1511, 1514, 1522, 1523, 1525, 1528, 1529, 1530, 1531, 1536, 1539, 1541, 1546, 1547, 1551, 1557, 1563, 1566, 1569, 1570, 1571, 1575, 1576, 1583, 1585, 1589, 1593, 1599, 1604, 1606, 1607, 1609, 1615, 1616, 1617, 1619, 1625, 1626, 1627, 1629, 1632, 1636, 1637, 1638, 1642, 1644, 1646, 1648, 1650, 1651, 1654, 1655, 1663, 1664, 1666, 1667, 1705, 1707, 1710, 1711, 1718, 1724, 1728, 1729, 1736, 1737, 1744, 1748, 1750, 1751, 1752, 1754, 1755, 1759, 1760, 1763, 1768, 1771, 1776, 1781, 1786, 1788, 1794, 1795, 1798, 1802, 1809, 1810, 1811, 1814, 1815, 1818, 1820, 1821, 1822, 1823, 1828, 1829, 1837, 1843, 1844, 1845, 1854, 1860, 1862, 1863, 1867, 1869, 1873, 1875, 1876, 1882, 1885, 1891, 1892, 1895, 1896, 1901, 1902, 1907, 1915, 1917, 1926, 1927, 1929, 1931, 1932, 1934, 1943, 1946, 1948, 1952, 1953, 1954, 1956, 1957, 1961, 1966, 1973, 1975, 1977, 1979, 1981, 1982, 1984, 1986, 1988, 1992, 1993]</w:t>
+      </w:r>
+    </w:p>
+    <w:p>
+      <w:r>
+        <w:rPr>
+          <w:rFonts w:hint="eastAsia"/>
+        </w:rPr>
+        <w:t>,</w:t>
+      </w:r>
+      <w:r>
+        <w:t xml:space="preserve"> </w:t>
+      </w:r>
+      <w:r>
+        <w:t xml:space="preserve">total </w:t>
+      </w:r>
+      <w:r>
+        <w:t xml:space="preserve">of </w:t>
+      </w:r>
+      <w:r>
+        <w:t>543 features.</w:t>
+      </w:r>
+    </w:p>
+    <w:p/>
+    <w:p/>
+    <w:p/>
+    <w:p/>
+    <w:p/>
+    <w:p/>
+    <w:p/>
+    <w:p/>
+    <w:p/>
     <w:p>
       <w:pPr>
         <w:rPr>
@@ -7449,6 +8071,7 @@
         <w:rPr>
           <w:sz w:val="28"/>
         </w:rPr>
+        <w:lastRenderedPageBreak/>
         <w:t>Problem 3 ARIMA Forecast</w:t>
       </w:r>
     </w:p>
@@ -7485,7 +8108,1179 @@
         <w:t>plot some properties of data to know more about the data.</w:t>
       </w:r>
     </w:p>
+    <w:p>
+      <w:r>
+        <w:t>The</w:t>
+      </w:r>
+      <w:r>
+        <w:t xml:space="preserve"> “close” value data</w:t>
+      </w:r>
+      <w:r>
+        <w:t xml:space="preserve"> is as below:</w:t>
+      </w:r>
+    </w:p>
+    <w:p>
+      <w:r>
+        <w:rPr>
+          <w:rFonts w:hint="eastAsia"/>
+          <w:noProof/>
+        </w:rPr>
+        <w:drawing>
+          <wp:inline distT="0" distB="0" distL="0" distR="0">
+            <wp:extent cx="2819400" cy="1996153"/>
+            <wp:effectExtent l="0" t="0" r="0" b="4445"/>
+            <wp:docPr id="6" name="圖片 6"/>
+            <wp:cNvGraphicFramePr>
+              <a:graphicFrameLocks xmlns:a="http://schemas.openxmlformats.org/drawingml/2006/main" noChangeAspect="1"/>
+            </wp:cNvGraphicFramePr>
+            <a:graphic xmlns:a="http://schemas.openxmlformats.org/drawingml/2006/main">
+              <a:graphicData uri="http://schemas.openxmlformats.org/drawingml/2006/picture">
+                <pic:pic xmlns:pic="http://schemas.openxmlformats.org/drawingml/2006/picture">
+                  <pic:nvPicPr>
+                    <pic:cNvPr id="6" name="data_plot.png"/>
+                    <pic:cNvPicPr/>
+                  </pic:nvPicPr>
+                  <pic:blipFill>
+                    <a:blip r:embed="rId33">
+                      <a:extLst>
+                        <a:ext uri="{28A0092B-C50C-407E-A947-70E740481C1C}">
+                          <a14:useLocalDpi xmlns:a14="http://schemas.microsoft.com/office/drawing/2010/main" val="0"/>
+                        </a:ext>
+                      </a:extLst>
+                    </a:blip>
+                    <a:stretch>
+                      <a:fillRect/>
+                    </a:stretch>
+                  </pic:blipFill>
+                  <pic:spPr>
+                    <a:xfrm>
+                      <a:off x="0" y="0"/>
+                      <a:ext cx="2835454" cy="2007519"/>
+                    </a:xfrm>
+                    <a:prstGeom prst="rect">
+                      <a:avLst/>
+                    </a:prstGeom>
+                  </pic:spPr>
+                </pic:pic>
+              </a:graphicData>
+            </a:graphic>
+          </wp:inline>
+        </w:drawing>
+      </w:r>
+    </w:p>
+    <w:p>
+      <w:r>
+        <w:rPr>
+          <w:rFonts w:hint="eastAsia"/>
+        </w:rPr>
+        <w:t>W</w:t>
+      </w:r>
+      <w:r>
+        <w:t xml:space="preserve">e can see that </w:t>
+      </w:r>
+      <w:r>
+        <w:t xml:space="preserve">the </w:t>
+      </w:r>
+      <w:r>
+        <w:t>“close” value</w:t>
+      </w:r>
+      <w:r>
+        <w:t xml:space="preserve"> has a trend of </w:t>
+      </w:r>
+      <w:r>
+        <w:rPr>
+          <w:b/>
+        </w:rPr>
+        <w:t>getting smaller</w:t>
+      </w:r>
+      <w:r>
+        <w:t>.</w:t>
+      </w:r>
+    </w:p>
+    <w:p>
+      <w:r>
+        <w:rPr>
+          <w:rFonts w:hint="eastAsia"/>
+        </w:rPr>
+        <w:t>N</w:t>
+      </w:r>
+      <w:r>
+        <w:t>ext</w:t>
+      </w:r>
+      <w:r>
+        <w:t>,</w:t>
+      </w:r>
+      <w:r>
+        <w:t xml:space="preserve"> we use </w:t>
+      </w:r>
+      <w:proofErr w:type="gramStart"/>
+      <w:r>
+        <w:t>ETS(</w:t>
+      </w:r>
+      <w:proofErr w:type="gramEnd"/>
+      <w:r>
+        <w:t>error-trend-seasonality</w:t>
+      </w:r>
+      <w:r>
+        <w:t xml:space="preserve">) models to </w:t>
+      </w:r>
+      <w:r>
+        <w:t>see more information in the data:</w:t>
+      </w:r>
+    </w:p>
+    <w:p>
+      <w:r>
+        <w:rPr>
+          <w:rFonts w:hint="eastAsia"/>
+          <w:noProof/>
+        </w:rPr>
+        <w:drawing>
+          <wp:inline distT="0" distB="0" distL="0" distR="0">
+            <wp:extent cx="3460750" cy="2149115"/>
+            <wp:effectExtent l="0" t="0" r="6350" b="3810"/>
+            <wp:docPr id="7" name="圖片 7"/>
+            <wp:cNvGraphicFramePr>
+              <a:graphicFrameLocks xmlns:a="http://schemas.openxmlformats.org/drawingml/2006/main" noChangeAspect="1"/>
+            </wp:cNvGraphicFramePr>
+            <a:graphic xmlns:a="http://schemas.openxmlformats.org/drawingml/2006/main">
+              <a:graphicData uri="http://schemas.openxmlformats.org/drawingml/2006/picture">
+                <pic:pic xmlns:pic="http://schemas.openxmlformats.org/drawingml/2006/picture">
+                  <pic:nvPicPr>
+                    <pic:cNvPr id="7" name="ets_decomp.png"/>
+                    <pic:cNvPicPr/>
+                  </pic:nvPicPr>
+                  <pic:blipFill>
+                    <a:blip r:embed="rId34" cstate="print">
+                      <a:extLst>
+                        <a:ext uri="{28A0092B-C50C-407E-A947-70E740481C1C}">
+                          <a14:useLocalDpi xmlns:a14="http://schemas.microsoft.com/office/drawing/2010/main" val="0"/>
+                        </a:ext>
+                      </a:extLst>
+                    </a:blip>
+                    <a:stretch>
+                      <a:fillRect/>
+                    </a:stretch>
+                  </pic:blipFill>
+                  <pic:spPr>
+                    <a:xfrm>
+                      <a:off x="0" y="0"/>
+                      <a:ext cx="3485154" cy="2164270"/>
+                    </a:xfrm>
+                    <a:prstGeom prst="rect">
+                      <a:avLst/>
+                    </a:prstGeom>
+                  </pic:spPr>
+                </pic:pic>
+              </a:graphicData>
+            </a:graphic>
+          </wp:inline>
+        </w:drawing>
+      </w:r>
+    </w:p>
+    <w:p>
+      <w:r>
+        <w:t>We can see the</w:t>
+      </w:r>
+      <w:r>
+        <w:t xml:space="preserve"> trend and seasonality of the data above.</w:t>
+      </w:r>
+      <w:r>
+        <w:t xml:space="preserve"> Looking at the third-row plot, the data has a period </w:t>
+      </w:r>
+    </w:p>
+    <w:p>
+      <w:r>
+        <w:rPr>
+          <w:rFonts w:ascii="新細明體" w:eastAsia="新細明體" w:hAnsi="新細明體" w:hint="eastAsia"/>
+        </w:rPr>
+        <w:t>=</w:t>
+      </w:r>
+      <w:r>
+        <w:rPr>
+          <w:rFonts w:hint="eastAsia"/>
+        </w:rPr>
+        <w:t xml:space="preserve"> </w:t>
+      </w:r>
+      <w:r>
+        <w:t>(</w:t>
+      </w:r>
+      <w:proofErr w:type="spellStart"/>
+      <w:r>
+        <w:t>data_size</w:t>
+      </w:r>
+      <w:proofErr w:type="spellEnd"/>
+      <w:r>
+        <w:t>)</w:t>
+      </w:r>
+      <w:r>
+        <w:t xml:space="preserve"> </w:t>
+      </w:r>
+      <w:r>
+        <w:t>/</w:t>
+      </w:r>
+      <w:r>
+        <w:t xml:space="preserve"> </w:t>
+      </w:r>
+      <w:r>
+        <w:t>(</w:t>
+      </w:r>
+      <w:proofErr w:type="spellStart"/>
+      <w:r>
+        <w:t>number_of_repeat</w:t>
+      </w:r>
+      <w:proofErr w:type="spellEnd"/>
+      <w:r>
+        <w:t>)</w:t>
+      </w:r>
+      <w:r>
+        <w:t xml:space="preserve"> </w:t>
+      </w:r>
+      <w:proofErr w:type="gramStart"/>
+      <w:r>
+        <w:rPr>
+          <w:rFonts w:ascii="新細明體" w:eastAsia="新細明體" w:hAnsi="新細明體" w:hint="eastAsia"/>
+        </w:rPr>
+        <w:t>≒</w:t>
+      </w:r>
+      <w:proofErr w:type="gramEnd"/>
+      <w:r>
+        <w:rPr>
+          <w:rFonts w:ascii="新細明體" w:eastAsia="新細明體" w:hAnsi="新細明體" w:hint="eastAsia"/>
+        </w:rPr>
+        <w:t xml:space="preserve"> </w:t>
+      </w:r>
+      <w:r>
+        <w:t xml:space="preserve">225/19 </w:t>
+      </w:r>
+      <w:r>
+        <w:rPr>
+          <w:rFonts w:ascii="新細明體" w:eastAsia="新細明體" w:hAnsi="新細明體" w:hint="eastAsia"/>
+        </w:rPr>
+        <w:t>≒</w:t>
+      </w:r>
+      <w:r>
+        <w:rPr>
+          <w:rFonts w:ascii="新細明體" w:eastAsia="新細明體" w:hAnsi="新細明體" w:hint="eastAsia"/>
+        </w:rPr>
+        <w:t xml:space="preserve"> </w:t>
+      </w:r>
+      <w:r>
+        <w:rPr>
+          <w:rFonts w:hint="eastAsia"/>
+        </w:rPr>
+        <w:t>1</w:t>
+      </w:r>
+      <w:r>
+        <w:t>2.</w:t>
+      </w:r>
+    </w:p>
     <w:p/>
+    <w:p/>
+    <w:p/>
+    <w:p>
+      <w:r>
+        <w:rPr>
+          <w:rFonts w:hint="eastAsia"/>
+        </w:rPr>
+        <w:lastRenderedPageBreak/>
+        <w:t>T</w:t>
+      </w:r>
+      <w:r>
+        <w:t xml:space="preserve">hen we use </w:t>
+      </w:r>
+      <w:r>
+        <w:t xml:space="preserve">the </w:t>
+      </w:r>
+      <w:r>
+        <w:rPr>
+          <w:b/>
+        </w:rPr>
+        <w:t>Dickey-Fuller</w:t>
+      </w:r>
+      <w:r>
+        <w:rPr>
+          <w:b/>
+        </w:rPr>
+        <w:t xml:space="preserve"> test </w:t>
+      </w:r>
+      <w:r>
+        <w:t xml:space="preserve">to check its </w:t>
+      </w:r>
+      <w:r>
+        <w:t>stationary</w:t>
+      </w:r>
+      <w:r>
+        <w:t xml:space="preserve"> and get the result:</w:t>
+      </w:r>
+    </w:p>
+    <w:p>
+      <w:r>
+        <w:rPr>
+          <w:rFonts w:hint="eastAsia"/>
+          <w:noProof/>
+        </w:rPr>
+        <w:drawing>
+          <wp:inline distT="0" distB="0" distL="0" distR="0">
+            <wp:extent cx="2712027" cy="1543050"/>
+            <wp:effectExtent l="0" t="0" r="0" b="0"/>
+            <wp:docPr id="8" name="圖片 8"/>
+            <wp:cNvGraphicFramePr>
+              <a:graphicFrameLocks xmlns:a="http://schemas.openxmlformats.org/drawingml/2006/main" noChangeAspect="1"/>
+            </wp:cNvGraphicFramePr>
+            <a:graphic xmlns:a="http://schemas.openxmlformats.org/drawingml/2006/main">
+              <a:graphicData uri="http://schemas.openxmlformats.org/drawingml/2006/picture">
+                <pic:pic xmlns:pic="http://schemas.openxmlformats.org/drawingml/2006/picture">
+                  <pic:nvPicPr>
+                    <pic:cNvPr id="8" name="non-staionary.png"/>
+                    <pic:cNvPicPr/>
+                  </pic:nvPicPr>
+                  <pic:blipFill>
+                    <a:blip r:embed="rId35">
+                      <a:extLst>
+                        <a:ext uri="{28A0092B-C50C-407E-A947-70E740481C1C}">
+                          <a14:useLocalDpi xmlns:a14="http://schemas.microsoft.com/office/drawing/2010/main" val="0"/>
+                        </a:ext>
+                      </a:extLst>
+                    </a:blip>
+                    <a:stretch>
+                      <a:fillRect/>
+                    </a:stretch>
+                  </pic:blipFill>
+                  <pic:spPr>
+                    <a:xfrm>
+                      <a:off x="0" y="0"/>
+                      <a:ext cx="2722368" cy="1548934"/>
+                    </a:xfrm>
+                    <a:prstGeom prst="rect">
+                      <a:avLst/>
+                    </a:prstGeom>
+                  </pic:spPr>
+                </pic:pic>
+              </a:graphicData>
+            </a:graphic>
+          </wp:inline>
+        </w:drawing>
+      </w:r>
+    </w:p>
+    <w:p>
+      <w:r>
+        <w:rPr>
+          <w:rFonts w:hint="eastAsia"/>
+        </w:rPr>
+        <w:t>S</w:t>
+      </w:r>
+      <w:r>
+        <w:t xml:space="preserve">ince </w:t>
+      </w:r>
+      <w:r>
+        <w:rPr>
+          <w:rFonts w:hint="eastAsia"/>
+        </w:rPr>
+        <w:t>Test Statistic</w:t>
+      </w:r>
+      <w:r>
+        <w:t xml:space="preserve"> </w:t>
+      </w:r>
+      <w:r>
+        <w:rPr>
+          <w:rFonts w:hint="eastAsia"/>
+        </w:rPr>
+        <w:t>&gt;</w:t>
+      </w:r>
+      <w:r>
+        <w:t xml:space="preserve"> </w:t>
+      </w:r>
+      <w:r>
+        <w:t>Critical</w:t>
+      </w:r>
+      <w:r>
+        <w:rPr>
+          <w:rFonts w:hint="eastAsia"/>
+        </w:rPr>
+        <w:t xml:space="preserve"> Value (10%)</w:t>
+      </w:r>
+      <w:r>
+        <w:t>, the data is non-stationary.</w:t>
+      </w:r>
+    </w:p>
+    <w:p/>
+    <w:p>
+      <w:r>
+        <w:t>Next, we do the 1</w:t>
+      </w:r>
+      <w:r>
+        <w:rPr>
+          <w:vertAlign w:val="superscript"/>
+        </w:rPr>
+        <w:t>st</w:t>
+      </w:r>
+      <w:r>
+        <w:t>-order differential on data and check its stationary again:</w:t>
+      </w:r>
+    </w:p>
+    <w:p>
+      <w:r>
+        <w:rPr>
+          <w:rFonts w:hint="eastAsia"/>
+          <w:noProof/>
+        </w:rPr>
+        <w:drawing>
+          <wp:inline distT="0" distB="0" distL="0" distR="0">
+            <wp:extent cx="2317750" cy="2575277"/>
+            <wp:effectExtent l="0" t="0" r="6350" b="0"/>
+            <wp:docPr id="9" name="圖片 9"/>
+            <wp:cNvGraphicFramePr>
+              <a:graphicFrameLocks xmlns:a="http://schemas.openxmlformats.org/drawingml/2006/main" noChangeAspect="1"/>
+            </wp:cNvGraphicFramePr>
+            <a:graphic xmlns:a="http://schemas.openxmlformats.org/drawingml/2006/main">
+              <a:graphicData uri="http://schemas.openxmlformats.org/drawingml/2006/picture">
+                <pic:pic xmlns:pic="http://schemas.openxmlformats.org/drawingml/2006/picture">
+                  <pic:nvPicPr>
+                    <pic:cNvPr id="9" name="staionary.png"/>
+                    <pic:cNvPicPr/>
+                  </pic:nvPicPr>
+                  <pic:blipFill>
+                    <a:blip r:embed="rId36" cstate="print">
+                      <a:extLst>
+                        <a:ext uri="{28A0092B-C50C-407E-A947-70E740481C1C}">
+                          <a14:useLocalDpi xmlns:a14="http://schemas.microsoft.com/office/drawing/2010/main" val="0"/>
+                        </a:ext>
+                      </a:extLst>
+                    </a:blip>
+                    <a:stretch>
+                      <a:fillRect/>
+                    </a:stretch>
+                  </pic:blipFill>
+                  <pic:spPr>
+                    <a:xfrm>
+                      <a:off x="0" y="0"/>
+                      <a:ext cx="2327230" cy="2585810"/>
+                    </a:xfrm>
+                    <a:prstGeom prst="rect">
+                      <a:avLst/>
+                    </a:prstGeom>
+                  </pic:spPr>
+                </pic:pic>
+              </a:graphicData>
+            </a:graphic>
+          </wp:inline>
+        </w:drawing>
+      </w:r>
+    </w:p>
+    <w:p>
+      <w:r>
+        <w:rPr>
+          <w:rFonts w:hint="eastAsia"/>
+        </w:rPr>
+        <w:t>A</w:t>
+      </w:r>
+      <w:r>
+        <w:t xml:space="preserve">s above, </w:t>
+      </w:r>
+      <w:r>
+        <w:t>the 1</w:t>
+      </w:r>
+      <w:r>
+        <w:rPr>
+          <w:vertAlign w:val="superscript"/>
+        </w:rPr>
+        <w:t>st</w:t>
+      </w:r>
+      <w:r>
+        <w:t>-order differential on data becomes stationary</w:t>
+      </w:r>
+      <w:r>
+        <w:t xml:space="preserve"> and has </w:t>
+      </w:r>
+      <w:r>
+        <w:t xml:space="preserve">a </w:t>
+      </w:r>
+      <w:r>
+        <w:t xml:space="preserve">period = </w:t>
+      </w:r>
+      <w:r>
+        <w:t>12.</w:t>
+      </w:r>
+    </w:p>
+    <w:p/>
+    <w:p/>
+    <w:p/>
+    <w:p/>
+    <w:p/>
+    <w:p/>
+    <w:p>
+      <w:r>
+        <w:lastRenderedPageBreak/>
+        <w:t xml:space="preserve">Then we plot the </w:t>
+      </w:r>
+      <w:r>
+        <w:rPr>
+          <w:rFonts w:hint="eastAsia"/>
+        </w:rPr>
+        <w:t>ACF(Autocorrelation Function)</w:t>
+      </w:r>
+      <w:r>
+        <w:rPr>
+          <w:rFonts w:hint="eastAsia"/>
+        </w:rPr>
+        <w:t>、</w:t>
+      </w:r>
+      <w:r>
+        <w:rPr>
+          <w:rFonts w:hint="eastAsia"/>
+        </w:rPr>
+        <w:t>PACF(Partial Autocorrelation Function)</w:t>
+      </w:r>
+      <w:r>
+        <w:t xml:space="preserve"> of data</w:t>
+      </w:r>
+      <w:r>
+        <w:t xml:space="preserve"> to </w:t>
+      </w:r>
+      <w:r>
+        <w:t>check if it is appropriate to use AR, MA, AR(I)MA model for this data,</w:t>
+      </w:r>
+      <w:r>
+        <w:t xml:space="preserve"> which can help us on parameter choosing</w:t>
+      </w:r>
+      <w:r>
+        <w:t>:</w:t>
+      </w:r>
+    </w:p>
+    <w:p>
+      <w:r>
+        <w:rPr>
+          <w:rFonts w:hint="eastAsia"/>
+          <w:noProof/>
+        </w:rPr>
+        <w:drawing>
+          <wp:inline distT="0" distB="0" distL="0" distR="0">
+            <wp:extent cx="5274310" cy="4080510"/>
+            <wp:effectExtent l="0" t="0" r="2540" b="0"/>
+            <wp:docPr id="10" name="圖片 10"/>
+            <wp:cNvGraphicFramePr>
+              <a:graphicFrameLocks xmlns:a="http://schemas.openxmlformats.org/drawingml/2006/main" noChangeAspect="1"/>
+            </wp:cNvGraphicFramePr>
+            <a:graphic xmlns:a="http://schemas.openxmlformats.org/drawingml/2006/main">
+              <a:graphicData uri="http://schemas.openxmlformats.org/drawingml/2006/picture">
+                <pic:pic xmlns:pic="http://schemas.openxmlformats.org/drawingml/2006/picture">
+                  <pic:nvPicPr>
+                    <pic:cNvPr id="10" name="ACF.png"/>
+                    <pic:cNvPicPr/>
+                  </pic:nvPicPr>
+                  <pic:blipFill>
+                    <a:blip r:embed="rId37">
+                      <a:extLst>
+                        <a:ext uri="{28A0092B-C50C-407E-A947-70E740481C1C}">
+                          <a14:useLocalDpi xmlns:a14="http://schemas.microsoft.com/office/drawing/2010/main" val="0"/>
+                        </a:ext>
+                      </a:extLst>
+                    </a:blip>
+                    <a:stretch>
+                      <a:fillRect/>
+                    </a:stretch>
+                  </pic:blipFill>
+                  <pic:spPr>
+                    <a:xfrm>
+                      <a:off x="0" y="0"/>
+                      <a:ext cx="5274310" cy="4080510"/>
+                    </a:xfrm>
+                    <a:prstGeom prst="rect">
+                      <a:avLst/>
+                    </a:prstGeom>
+                  </pic:spPr>
+                </pic:pic>
+              </a:graphicData>
+            </a:graphic>
+          </wp:inline>
+        </w:drawing>
+      </w:r>
+    </w:p>
+    <w:p>
+      <w:r>
+        <w:rPr>
+          <w:rFonts w:hint="eastAsia"/>
+        </w:rPr>
+        <w:t>A</w:t>
+      </w:r>
+      <w:r>
+        <w:t xml:space="preserve">s above, </w:t>
+      </w:r>
+      <w:r>
+        <w:t>from its PACF plot</w:t>
+      </w:r>
+      <w:r>
+        <w:t>,</w:t>
+      </w:r>
+      <w:r>
+        <w:t xml:space="preserve"> combining what we have learned in class, we can see that </w:t>
+      </w:r>
+      <w:proofErr w:type="gramStart"/>
+      <w:r>
+        <w:t>a</w:t>
+      </w:r>
+      <w:proofErr w:type="gramEnd"/>
+      <w:r>
+        <w:t xml:space="preserve"> AR(I)MA model is the best.</w:t>
+      </w:r>
+      <w:r>
+        <w:t xml:space="preserve"> </w:t>
+      </w:r>
+    </w:p>
+    <w:p/>
+    <w:p>
+      <w:pPr>
+        <w:pStyle w:val="af6"/>
+        <w:numPr>
+          <w:ilvl w:val="0"/>
+          <w:numId w:val="1"/>
+        </w:numPr>
+        <w:ind w:leftChars="0"/>
+      </w:pPr>
+      <w:r>
+        <w:rPr>
+          <w:rFonts w:hint="eastAsia"/>
+        </w:rPr>
+        <w:t>B</w:t>
+      </w:r>
+      <w:r>
+        <w:t xml:space="preserve">uild </w:t>
+      </w:r>
+      <w:r>
+        <w:t>ARMIA model</w:t>
+      </w:r>
+      <w:r>
+        <w:t xml:space="preserve"> using </w:t>
+      </w:r>
+      <w:proofErr w:type="spellStart"/>
+      <w:r>
+        <w:rPr>
+          <w:rFonts w:hint="eastAsia"/>
+        </w:rPr>
+        <w:t>a</w:t>
+      </w:r>
+      <w:r>
+        <w:t>uto_</w:t>
+      </w:r>
+      <w:proofErr w:type="gramStart"/>
+      <w:r>
+        <w:t>arima</w:t>
+      </w:r>
+      <w:proofErr w:type="spellEnd"/>
+      <w:r>
+        <w:t>(</w:t>
+      </w:r>
+      <w:proofErr w:type="gramEnd"/>
+      <w:r>
+        <w:t>)</w:t>
+      </w:r>
+      <w:r>
+        <w:t>:</w:t>
+      </w:r>
+    </w:p>
+    <w:p>
+      <w:r>
+        <w:t xml:space="preserve">  </w:t>
+      </w:r>
+      <w:r>
+        <w:t>First</w:t>
+      </w:r>
+      <w:r>
+        <w:t xml:space="preserve">, we refer to the example in the </w:t>
+      </w:r>
+      <w:r>
+        <w:t>GitHub</w:t>
+      </w:r>
+      <w:r>
+        <w:t xml:space="preserve"> </w:t>
+      </w:r>
+      <w:r>
+        <w:t>hyperlink but get the prediction</w:t>
+      </w:r>
+      <w:r>
+        <w:t xml:space="preserve"> </w:t>
+      </w:r>
+      <w:r>
+        <w:t xml:space="preserve">to </w:t>
+      </w:r>
+      <w:r>
+        <w:t xml:space="preserve">be a flat line, which means all 21 predictions after the last day in the train.csv are the same and equal to </w:t>
+      </w:r>
+      <w:r>
+        <w:t>the last day’s “close” value in the train.csv</w:t>
+      </w:r>
+      <w:r>
+        <w:t>.</w:t>
+      </w:r>
+    </w:p>
+    <w:p>
+      <w:r>
+        <w:rPr>
+          <w:rFonts w:hint="eastAsia"/>
+          <w:noProof/>
+        </w:rPr>
+        <w:drawing>
+          <wp:inline distT="0" distB="0" distL="0" distR="0">
+            <wp:extent cx="1652766" cy="1269189"/>
+            <wp:effectExtent l="0" t="0" r="5080" b="7620"/>
+            <wp:docPr id="11" name="圖片 11"/>
+            <wp:cNvGraphicFramePr>
+              <a:graphicFrameLocks xmlns:a="http://schemas.openxmlformats.org/drawingml/2006/main" noChangeAspect="1"/>
+            </wp:cNvGraphicFramePr>
+            <a:graphic xmlns:a="http://schemas.openxmlformats.org/drawingml/2006/main">
+              <a:graphicData uri="http://schemas.openxmlformats.org/drawingml/2006/picture">
+                <pic:pic xmlns:pic="http://schemas.openxmlformats.org/drawingml/2006/picture">
+                  <pic:nvPicPr>
+                    <pic:cNvPr id="11" name="flat.png"/>
+                    <pic:cNvPicPr/>
+                  </pic:nvPicPr>
+                  <pic:blipFill>
+                    <a:blip r:embed="rId38" cstate="print">
+                      <a:extLst>
+                        <a:ext uri="{28A0092B-C50C-407E-A947-70E740481C1C}">
+                          <a14:useLocalDpi xmlns:a14="http://schemas.microsoft.com/office/drawing/2010/main" val="0"/>
+                        </a:ext>
+                      </a:extLst>
+                    </a:blip>
+                    <a:stretch>
+                      <a:fillRect/>
+                    </a:stretch>
+                  </pic:blipFill>
+                  <pic:spPr>
+                    <a:xfrm>
+                      <a:off x="0" y="0"/>
+                      <a:ext cx="1677808" cy="1288419"/>
+                    </a:xfrm>
+                    <a:prstGeom prst="rect">
+                      <a:avLst/>
+                    </a:prstGeom>
+                  </pic:spPr>
+                </pic:pic>
+              </a:graphicData>
+            </a:graphic>
+          </wp:inline>
+        </w:drawing>
+      </w:r>
+    </w:p>
+    <w:p>
+      <w:r>
+        <w:lastRenderedPageBreak/>
+        <w:t xml:space="preserve">We think there must be some problem and start to tune </w:t>
+      </w:r>
+      <w:r>
+        <w:t>other parameters</w:t>
+      </w:r>
+      <w:r>
+        <w:t xml:space="preserve"> in </w:t>
+      </w:r>
+      <w:proofErr w:type="spellStart"/>
+      <w:r>
+        <w:t>auto_</w:t>
+      </w:r>
+      <w:proofErr w:type="gramStart"/>
+      <w:r>
+        <w:t>arima</w:t>
+      </w:r>
+      <w:proofErr w:type="spellEnd"/>
+      <w:r>
+        <w:t>(</w:t>
+      </w:r>
+      <w:proofErr w:type="gramEnd"/>
+      <w:r>
+        <w:t>).</w:t>
+      </w:r>
+    </w:p>
+    <w:p>
+      <w:r>
+        <w:rPr>
+          <w:rFonts w:hint="eastAsia"/>
+        </w:rPr>
+        <w:t>A</w:t>
+      </w:r>
+      <w:r>
+        <w:t xml:space="preserve">fter effort, we tune the </w:t>
+      </w:r>
+      <w:r>
+        <w:t>parameters to be:</w:t>
+      </w:r>
+    </w:p>
+    <w:p>
+      <w:pPr>
+        <w:rPr>
+          <w:rFonts w:hint="eastAsia"/>
+          <w:b/>
+        </w:rPr>
+      </w:pPr>
+      <w:r>
+        <w:rPr>
+          <w:b/>
+        </w:rPr>
+        <w:t>model =</w:t>
+      </w:r>
+      <w:proofErr w:type="spellStart"/>
+      <w:proofErr w:type="gramStart"/>
+      <w:r>
+        <w:rPr>
+          <w:b/>
+        </w:rPr>
+        <w:t>pm.auto</w:t>
+      </w:r>
+      <w:proofErr w:type="gramEnd"/>
+      <w:r>
+        <w:rPr>
+          <w:b/>
+        </w:rPr>
+        <w:t>_arima</w:t>
+      </w:r>
+      <w:proofErr w:type="spellEnd"/>
+      <w:r>
+        <w:rPr>
+          <w:b/>
+        </w:rPr>
+        <w:t>(</w:t>
+      </w:r>
+      <w:proofErr w:type="spellStart"/>
+      <w:r>
+        <w:rPr>
+          <w:b/>
+        </w:rPr>
+        <w:t>train_data,start_p</w:t>
+      </w:r>
+      <w:proofErr w:type="spellEnd"/>
+      <w:r>
+        <w:rPr>
+          <w:b/>
+        </w:rPr>
+        <w:t>=0,start_q=0,</w:t>
+      </w:r>
+      <w:r>
+        <w:rPr>
+          <w:b/>
+        </w:rPr>
+        <w:t xml:space="preserve"> </w:t>
+      </w:r>
+      <w:proofErr w:type="spellStart"/>
+      <w:r>
+        <w:rPr>
+          <w:b/>
+        </w:rPr>
+        <w:t>start_P</w:t>
+      </w:r>
+      <w:proofErr w:type="spellEnd"/>
+      <w:r>
+        <w:rPr>
+          <w:b/>
+        </w:rPr>
+        <w:t>=0,</w:t>
+      </w:r>
+      <w:r>
+        <w:rPr>
+          <w:b/>
+        </w:rPr>
+        <w:t xml:space="preserve"> </w:t>
+      </w:r>
+      <w:r>
+        <w:rPr>
+          <w:b/>
+        </w:rPr>
+        <w:t>test='</w:t>
+      </w:r>
+      <w:proofErr w:type="spellStart"/>
+      <w:r>
+        <w:rPr>
+          <w:b/>
+        </w:rPr>
+        <w:t>adf</w:t>
+      </w:r>
+      <w:proofErr w:type="spellEnd"/>
+      <w:r>
+        <w:rPr>
+          <w:b/>
+        </w:rPr>
+        <w:t>',</w:t>
+      </w:r>
+      <w:r>
+        <w:rPr>
+          <w:b/>
+        </w:rPr>
+        <w:t>D=1,trace=True</w:t>
+      </w:r>
+      <w:r>
+        <w:rPr>
+          <w:b/>
+        </w:rPr>
+        <w:t xml:space="preserve"> </w:t>
+      </w:r>
+      <w:r>
+        <w:rPr>
+          <w:b/>
+        </w:rPr>
+        <w:t>,seasonal=</w:t>
+      </w:r>
+      <w:proofErr w:type="spellStart"/>
+      <w:r>
+        <w:rPr>
+          <w:b/>
+        </w:rPr>
+        <w:t>True,m</w:t>
+      </w:r>
+      <w:proofErr w:type="spellEnd"/>
+      <w:r>
+        <w:rPr>
+          <w:b/>
+        </w:rPr>
+        <w:t>=12</w:t>
+      </w:r>
+      <w:r>
+        <w:rPr>
+          <w:b/>
+        </w:rPr>
+        <w:t xml:space="preserve"> </w:t>
+      </w:r>
+      <w:r>
+        <w:rPr>
+          <w:b/>
+        </w:rPr>
+        <w:t>,stepwise=False)</w:t>
+      </w:r>
+    </w:p>
+    <w:p/>
+    <w:p>
+      <w:pPr>
+        <w:rPr>
+          <w:rFonts w:hint="eastAsia"/>
+        </w:rPr>
+      </w:pPr>
+      <w:r>
+        <w:t xml:space="preserve">We change </w:t>
+      </w:r>
+      <w:proofErr w:type="spellStart"/>
+      <w:r>
+        <w:t>start_</w:t>
+      </w:r>
+      <w:proofErr w:type="gramStart"/>
+      <w:r>
+        <w:t>p</w:t>
+      </w:r>
+      <w:r>
+        <w:t>,</w:t>
+      </w:r>
+      <w:r>
+        <w:t>start</w:t>
+      </w:r>
+      <w:proofErr w:type="gramEnd"/>
+      <w:r>
+        <w:t>_q</w:t>
+      </w:r>
+      <w:proofErr w:type="spellEnd"/>
+      <w:r>
+        <w:t xml:space="preserve">, and </w:t>
+      </w:r>
+      <w:proofErr w:type="spellStart"/>
+      <w:r>
+        <w:t>start_P</w:t>
+      </w:r>
+      <w:proofErr w:type="spellEnd"/>
+      <w:r>
+        <w:t xml:space="preserve"> from 1(default) to 0 to see </w:t>
+      </w:r>
+      <w:r>
+        <w:t xml:space="preserve">if it may be better when </w:t>
+      </w:r>
+      <w:r>
+        <w:t>they are zero</w:t>
+      </w:r>
+      <w:r>
+        <w:t>.</w:t>
+      </w:r>
+    </w:p>
+    <w:p>
+      <w:r>
+        <w:rPr>
+          <w:rFonts w:hint="eastAsia"/>
+        </w:rPr>
+        <w:t>W</w:t>
+      </w:r>
+      <w:r>
+        <w:t>e change the test method from ‘</w:t>
+      </w:r>
+      <w:proofErr w:type="spellStart"/>
+      <w:r>
+        <w:t>ocsb</w:t>
+      </w:r>
+      <w:proofErr w:type="spellEnd"/>
+      <w:r>
+        <w:t>’ to ‘</w:t>
+      </w:r>
+      <w:proofErr w:type="spellStart"/>
+      <w:r>
+        <w:t>adf</w:t>
+      </w:r>
+      <w:proofErr w:type="spellEnd"/>
+      <w:r>
+        <w:t xml:space="preserve">’ </w:t>
+      </w:r>
+      <w:r>
+        <w:t>to see if it may be better</w:t>
+      </w:r>
+      <w:r>
+        <w:t>.</w:t>
+      </w:r>
+    </w:p>
+    <w:p>
+      <w:r>
+        <w:t xml:space="preserve">We change D from </w:t>
+      </w:r>
+      <w:r>
+        <w:rPr>
+          <w:rFonts w:hint="eastAsia"/>
+        </w:rPr>
+        <w:t>No</w:t>
+      </w:r>
+      <w:r>
+        <w:t>ne to</w:t>
+      </w:r>
+      <w:r>
+        <w:rPr>
+          <w:rFonts w:hint="eastAsia"/>
+        </w:rPr>
+        <w:t xml:space="preserve"> </w:t>
+      </w:r>
+      <w:r>
+        <w:t>1, since………………………………….</w:t>
+      </w:r>
+    </w:p>
+    <w:p>
+      <w:r>
+        <w:rPr>
+          <w:rFonts w:hint="eastAsia"/>
+        </w:rPr>
+        <w:t>W</w:t>
+      </w:r>
+      <w:r>
+        <w:t xml:space="preserve">e set trace=True to see the </w:t>
+      </w:r>
+      <w:r>
+        <w:t>status on the fits</w:t>
+      </w:r>
+      <w:r>
+        <w:t xml:space="preserve"> of each ARIMA </w:t>
+      </w:r>
+      <w:r>
+        <w:t>model</w:t>
+      </w:r>
+      <w:r>
+        <w:t>.</w:t>
+      </w:r>
+    </w:p>
+    <w:p>
+      <w:r>
+        <w:rPr>
+          <w:rFonts w:hint="eastAsia"/>
+        </w:rPr>
+        <w:t>W</w:t>
+      </w:r>
+      <w:r>
+        <w:t xml:space="preserve">e set </w:t>
+      </w:r>
+      <w:r>
+        <w:t>seasonal=</w:t>
+      </w:r>
+      <w:proofErr w:type="spellStart"/>
+      <w:proofErr w:type="gramStart"/>
+      <w:r>
+        <w:t>True,m</w:t>
+      </w:r>
+      <w:proofErr w:type="spellEnd"/>
+      <w:proofErr w:type="gramEnd"/>
+      <w:r>
+        <w:t>=12</w:t>
+      </w:r>
+      <w:r>
+        <w:t xml:space="preserve"> since we have observed that the data has seasonality and had period = 12.</w:t>
+      </w:r>
+    </w:p>
+    <w:p>
+      <w:pPr>
+        <w:rPr>
+          <w:rFonts w:hint="eastAsia"/>
+        </w:rPr>
+      </w:pPr>
+      <w:r>
+        <w:rPr>
+          <w:rFonts w:hint="eastAsia"/>
+        </w:rPr>
+        <w:t>W</w:t>
+      </w:r>
+      <w:r>
+        <w:t xml:space="preserve">e set </w:t>
+      </w:r>
+      <w:r>
+        <w:t>stepwise</w:t>
+      </w:r>
+      <w:r>
+        <w:t xml:space="preserve">=False to </w:t>
+      </w:r>
+      <w:r>
+        <w:t xml:space="preserve">make the algorithm not </w:t>
+      </w:r>
+      <w:r>
+        <w:t xml:space="preserve">use the stepwise algorithm outlined in Hyndman and </w:t>
+      </w:r>
+      <w:proofErr w:type="spellStart"/>
+      <w:r>
+        <w:t>Khandakar</w:t>
+      </w:r>
+      <w:proofErr w:type="spellEnd"/>
+      <w:r>
+        <w:t xml:space="preserve"> (2008) to identify the optimal model parameters</w:t>
+      </w:r>
+      <w:r>
+        <w:t>, whic</w:t>
+      </w:r>
+      <w:r>
+        <w:t xml:space="preserve">h significantly </w:t>
+      </w:r>
+      <w:r>
+        <w:t>improves</w:t>
+      </w:r>
+      <w:r>
+        <w:t xml:space="preserve"> the</w:t>
+      </w:r>
+      <w:r>
+        <w:t xml:space="preserve"> result.</w:t>
+      </w:r>
+      <w:r>
+        <w:t xml:space="preserve"> </w:t>
+      </w:r>
+      <w:r>
+        <w:t xml:space="preserve">If we set </w:t>
+      </w:r>
+      <w:r>
+        <w:t>stepwise</w:t>
+      </w:r>
+      <w:r>
+        <w:t>=</w:t>
+      </w:r>
+      <w:r>
+        <w:t xml:space="preserve">True(default), </w:t>
+      </w:r>
+      <w:r>
+        <w:t xml:space="preserve">we only get </w:t>
+      </w:r>
+      <w:r>
+        <w:t>our estimation a linear line.</w:t>
+      </w:r>
+      <w:bookmarkStart w:id="0" w:name="_GoBack"/>
+      <w:bookmarkEnd w:id="0"/>
+    </w:p>
+    <w:p>
+      <w:pPr>
+        <w:rPr>
+          <w:rFonts w:hint="eastAsia"/>
+        </w:rPr>
+      </w:pPr>
+    </w:p>
     <w:p>
       <w:r>
         <w:rPr>
@@ -7562,8 +9357,16 @@
         <w:rPr>
           <w:rFonts w:hint="eastAsia"/>
         </w:rPr>
-        <w:t>萬多多</w:t>
-      </w:r>
+        <w:t>萬多</w:t>
+      </w:r>
+      <w:proofErr w:type="gramStart"/>
+      <w:r>
+        <w:rPr>
+          <w:rFonts w:hint="eastAsia"/>
+        </w:rPr>
+        <w:t>多</w:t>
+      </w:r>
+      <w:proofErr w:type="gramEnd"/>
     </w:p>
     <w:p/>
     <w:p>
@@ -7716,7 +9519,7 @@
   <w:abstractNum w:abstractNumId="0" w15:restartNumberingAfterBreak="0">
     <w:nsid w:val="02151D79"/>
     <w:multiLevelType w:val="hybridMultilevel"/>
-    <w:tmpl w:val="A18E71C8"/>
+    <w:tmpl w:val="FC30718C"/>
     <w:lvl w:ilvl="0" w:tplc="04090001">
       <w:start w:val="1"/>
       <w:numFmt w:val="bullet"/>
@@ -7827,6 +9630,92 @@
     </w:lvl>
   </w:abstractNum>
   <w:abstractNum w:abstractNumId="1" w15:restartNumberingAfterBreak="0">
+    <w:nsid w:val="28C30BCF"/>
+    <w:multiLevelType w:val="hybridMultilevel"/>
+    <w:tmpl w:val="74D21DAC"/>
+    <w:lvl w:ilvl="0" w:tplc="0409000F">
+      <w:start w:val="1"/>
+      <w:numFmt w:val="decimal"/>
+      <w:lvlText w:val="%1."/>
+      <w:lvlJc w:val="left"/>
+      <w:pPr>
+        <w:ind w:left="480" w:hanging="480"/>
+      </w:pPr>
+    </w:lvl>
+    <w:lvl w:ilvl="1" w:tplc="04090019" w:tentative="1">
+      <w:start w:val="1"/>
+      <w:numFmt w:val="ideographTraditional"/>
+      <w:lvlText w:val="%2、"/>
+      <w:lvlJc w:val="left"/>
+      <w:pPr>
+        <w:ind w:left="960" w:hanging="480"/>
+      </w:pPr>
+    </w:lvl>
+    <w:lvl w:ilvl="2" w:tplc="0409001B" w:tentative="1">
+      <w:start w:val="1"/>
+      <w:numFmt w:val="lowerRoman"/>
+      <w:lvlText w:val="%3."/>
+      <w:lvlJc w:val="right"/>
+      <w:pPr>
+        <w:ind w:left="1440" w:hanging="480"/>
+      </w:pPr>
+    </w:lvl>
+    <w:lvl w:ilvl="3" w:tplc="0409000F" w:tentative="1">
+      <w:start w:val="1"/>
+      <w:numFmt w:val="decimal"/>
+      <w:lvlText w:val="%4."/>
+      <w:lvlJc w:val="left"/>
+      <w:pPr>
+        <w:ind w:left="1920" w:hanging="480"/>
+      </w:pPr>
+    </w:lvl>
+    <w:lvl w:ilvl="4" w:tplc="04090019" w:tentative="1">
+      <w:start w:val="1"/>
+      <w:numFmt w:val="ideographTraditional"/>
+      <w:lvlText w:val="%5、"/>
+      <w:lvlJc w:val="left"/>
+      <w:pPr>
+        <w:ind w:left="2400" w:hanging="480"/>
+      </w:pPr>
+    </w:lvl>
+    <w:lvl w:ilvl="5" w:tplc="0409001B" w:tentative="1">
+      <w:start w:val="1"/>
+      <w:numFmt w:val="lowerRoman"/>
+      <w:lvlText w:val="%6."/>
+      <w:lvlJc w:val="right"/>
+      <w:pPr>
+        <w:ind w:left="2880" w:hanging="480"/>
+      </w:pPr>
+    </w:lvl>
+    <w:lvl w:ilvl="6" w:tplc="0409000F" w:tentative="1">
+      <w:start w:val="1"/>
+      <w:numFmt w:val="decimal"/>
+      <w:lvlText w:val="%7."/>
+      <w:lvlJc w:val="left"/>
+      <w:pPr>
+        <w:ind w:left="3360" w:hanging="480"/>
+      </w:pPr>
+    </w:lvl>
+    <w:lvl w:ilvl="7" w:tplc="04090019" w:tentative="1">
+      <w:start w:val="1"/>
+      <w:numFmt w:val="ideographTraditional"/>
+      <w:lvlText w:val="%8、"/>
+      <w:lvlJc w:val="left"/>
+      <w:pPr>
+        <w:ind w:left="3840" w:hanging="480"/>
+      </w:pPr>
+    </w:lvl>
+    <w:lvl w:ilvl="8" w:tplc="0409001B" w:tentative="1">
+      <w:start w:val="1"/>
+      <w:numFmt w:val="lowerRoman"/>
+      <w:lvlText w:val="%9."/>
+      <w:lvlJc w:val="right"/>
+      <w:pPr>
+        <w:ind w:left="4320" w:hanging="480"/>
+      </w:pPr>
+    </w:lvl>
+  </w:abstractNum>
+  <w:abstractNum w:abstractNumId="2" w15:restartNumberingAfterBreak="0">
     <w:nsid w:val="2ADE36CD"/>
     <w:multiLevelType w:val="hybridMultilevel"/>
     <w:tmpl w:val="D79CF8E6"/>
@@ -7912,7 +9801,7 @@
       </w:pPr>
     </w:lvl>
   </w:abstractNum>
-  <w:abstractNum w:abstractNumId="2" w15:restartNumberingAfterBreak="0">
+  <w:abstractNum w:abstractNumId="3" w15:restartNumberingAfterBreak="0">
     <w:nsid w:val="34C24376"/>
     <w:multiLevelType w:val="hybridMultilevel"/>
     <w:tmpl w:val="70086998"/>
@@ -7998,7 +9887,7 @@
       </w:pPr>
     </w:lvl>
   </w:abstractNum>
-  <w:abstractNum w:abstractNumId="3" w15:restartNumberingAfterBreak="0">
+  <w:abstractNum w:abstractNumId="4" w15:restartNumberingAfterBreak="0">
     <w:nsid w:val="3DFF1F3D"/>
     <w:multiLevelType w:val="hybridMultilevel"/>
     <w:tmpl w:val="2FA63F28"/>
@@ -8084,7 +9973,7 @@
       </w:pPr>
     </w:lvl>
   </w:abstractNum>
-  <w:abstractNum w:abstractNumId="4" w15:restartNumberingAfterBreak="0">
+  <w:abstractNum w:abstractNumId="5" w15:restartNumberingAfterBreak="0">
     <w:nsid w:val="5E256EF0"/>
     <w:multiLevelType w:val="hybridMultilevel"/>
     <w:tmpl w:val="EE0E1338"/>
@@ -8170,7 +10059,7 @@
       </w:pPr>
     </w:lvl>
   </w:abstractNum>
-  <w:abstractNum w:abstractNumId="5" w15:restartNumberingAfterBreak="0">
+  <w:abstractNum w:abstractNumId="6" w15:restartNumberingAfterBreak="0">
     <w:nsid w:val="6B2C4727"/>
     <w:multiLevelType w:val="hybridMultilevel"/>
     <w:tmpl w:val="BE9C12EE"/>
@@ -8256,7 +10145,7 @@
       </w:pPr>
     </w:lvl>
   </w:abstractNum>
-  <w:abstractNum w:abstractNumId="6" w15:restartNumberingAfterBreak="0">
+  <w:abstractNum w:abstractNumId="7" w15:restartNumberingAfterBreak="0">
     <w:nsid w:val="77E014B9"/>
     <w:multiLevelType w:val="hybridMultilevel"/>
     <w:tmpl w:val="167849D2"/>
@@ -8373,22 +10262,25 @@
     <w:abstractNumId w:val="0"/>
   </w:num>
   <w:num w:numId="2">
+    <w:abstractNumId w:val="7"/>
+  </w:num>
+  <w:num w:numId="3">
+    <w:abstractNumId w:val="2"/>
+  </w:num>
+  <w:num w:numId="4">
+    <w:abstractNumId w:val="5"/>
+  </w:num>
+  <w:num w:numId="5">
+    <w:abstractNumId w:val="3"/>
+  </w:num>
+  <w:num w:numId="6">
     <w:abstractNumId w:val="6"/>
   </w:num>
-  <w:num w:numId="3">
-    <w:abstractNumId w:val="1"/>
-  </w:num>
-  <w:num w:numId="4">
+  <w:num w:numId="7">
     <w:abstractNumId w:val="4"/>
   </w:num>
-  <w:num w:numId="5">
-    <w:abstractNumId w:val="2"/>
-  </w:num>
-  <w:num w:numId="6">
-    <w:abstractNumId w:val="5"/>
-  </w:num>
-  <w:num w:numId="7">
-    <w:abstractNumId w:val="3"/>
+  <w:num w:numId="8">
+    <w:abstractNumId w:val="1"/>
   </w:num>
 </w:numbering>
 </file>
@@ -9893,7 +11785,7 @@
 </file>
 
 <file path=customXml/itemProps1.xml><?xml version="1.0" encoding="utf-8"?>
-<ds:datastoreItem xmlns:ds="http://schemas.openxmlformats.org/officeDocument/2006/customXml" ds:itemID="{8D720840-128D-460E-B926-C305EB419E5A}">
+<ds:datastoreItem xmlns:ds="http://schemas.openxmlformats.org/officeDocument/2006/customXml" ds:itemID="{42C0AF7A-F477-4244-8D5C-7CB4B27520C6}">
   <ds:schemaRefs>
     <ds:schemaRef ds:uri="http://schemas.openxmlformats.org/officeDocument/2006/bibliography"/>
   </ds:schemaRefs>
